--- a/docs/期末报告/各模块设计报告.docx
+++ b/docs/期末报告/各模块设计报告.docx
@@ -76,7 +76,7 @@
                     <pic:cNvPicPr/>
                   </pic:nvPicPr>
                   <pic:blipFill rotWithShape="1">
-                    <a:blip r:embed="rId5"/>
+                    <a:blip r:embed="rId7"/>
                     <a:stretch/>
                   </pic:blipFill>
                   <pic:spPr>
@@ -186,7 +186,14 @@
         <w:rPr>
           <w:sz w:val="32"/>
         </w:rPr>
-        <w:t>核心子函数</w:t>
+        <w:t>核心子</w:t>
+      </w:r>
+      <w:r>
+        <w:rPr>
+          <w:rFonts w:hint="eastAsia"/>
+          <w:sz w:val="32"/>
+        </w:rPr>
+        <w:t>模块</w:t>
       </w:r>
       <w:r>
         <w:rPr>
@@ -321,7 +328,7 @@
                             <w:pPr>
                               <w:pStyle w:val="melo-codeblock-Base-theme-para"/>
                               <w:rPr>
-                                <w:rFonts w:eastAsiaTheme="minorEastAsia" w:hint="eastAsia"/>
+                                <w:rFonts w:eastAsiaTheme="minorEastAsia"/>
                               </w:rPr>
                             </w:pPr>
                             <w:r>
@@ -424,11 +431,6 @@
       </w:r>
     </w:p>
     <w:p>
-      <w:pPr>
-        <w:rPr>
-          <w:rFonts w:hint="eastAsia"/>
-        </w:rPr>
-      </w:pPr>
       <w:r>
         <w:rPr>
           <w:noProof/>
@@ -791,11 +793,6 @@
       </w:r>
     </w:p>
     <w:p>
-      <w:pPr>
-        <w:rPr>
-          <w:rFonts w:hint="eastAsia"/>
-        </w:rPr>
-      </w:pPr>
       <w:r>
         <w:rPr>
           <w:noProof/>
@@ -1046,7 +1043,7 @@
                               <w:pStyle w:val="melo-codeblock-Base-theme-para"/>
                               <w:rPr>
                                 <w:rStyle w:val="melo-codeblock-Base-theme-char"/>
-                                <w:rFonts w:eastAsiaTheme="minorEastAsia" w:hint="eastAsia"/>
+                                <w:rFonts w:eastAsiaTheme="minorEastAsia"/>
                               </w:rPr>
                             </w:pPr>
                             <w:r>
@@ -1640,13 +1637,2098 @@
         <w:rPr>
           <w:sz w:val="32"/>
         </w:rPr>
-        <w:t>核心子函数</w:t>
+        <w:t>核心子</w:t>
+      </w:r>
+      <w:r>
+        <w:rPr>
+          <w:rFonts w:hint="eastAsia"/>
+          <w:sz w:val="32"/>
+        </w:rPr>
+        <w:t>模块</w:t>
       </w:r>
       <w:r>
         <w:rPr>
           <w:sz w:val="32"/>
         </w:rPr>
         <w:t>TopKAlgorithm</w:t>
+      </w:r>
+    </w:p>
+    <w:p>
+      <w:pPr>
+        <w:rPr>
+          <w:sz w:val="24"/>
+        </w:rPr>
+      </w:pPr>
+      <w:r>
+        <w:rPr>
+          <w:rFonts w:hint="eastAsia"/>
+          <w:sz w:val="24"/>
+        </w:rPr>
+        <w:t>topK</w:t>
+      </w:r>
+      <w:r>
+        <w:rPr>
+          <w:rFonts w:hint="eastAsia"/>
+          <w:sz w:val="24"/>
+        </w:rPr>
+        <w:t>排序实现模板函数：</w:t>
+      </w:r>
+      <w:r>
+        <w:rPr>
+          <w:rFonts w:hint="eastAsia"/>
+          <w:sz w:val="24"/>
+        </w:rPr>
+        <w:t>getTopK()</w:t>
+      </w:r>
+      <w:r>
+        <w:rPr>
+          <w:rFonts w:hint="eastAsia"/>
+          <w:sz w:val="24"/>
+        </w:rPr>
+        <w:t>，使用堆排序算法思路，自定义模板</w:t>
+      </w:r>
+      <w:proofErr w:type="gramStart"/>
+      <w:r>
+        <w:rPr>
+          <w:rFonts w:hint="eastAsia"/>
+          <w:sz w:val="24"/>
+        </w:rPr>
+        <w:t>根</w:t>
+      </w:r>
+      <w:r>
+        <w:rPr>
+          <w:rFonts w:hint="eastAsia"/>
+          <w:sz w:val="24"/>
+        </w:rPr>
+        <w:t>堆类实现</w:t>
+      </w:r>
+      <w:proofErr w:type="gramEnd"/>
+      <w:r>
+        <w:rPr>
+          <w:rFonts w:hint="eastAsia"/>
+          <w:sz w:val="24"/>
+        </w:rPr>
+        <w:t>。传入参数为待排向量，</w:t>
+      </w:r>
+      <w:r>
+        <w:rPr>
+          <w:rFonts w:hint="eastAsia"/>
+          <w:sz w:val="24"/>
+        </w:rPr>
+        <w:t>K</w:t>
+      </w:r>
+      <w:r>
+        <w:rPr>
+          <w:rFonts w:hint="eastAsia"/>
+          <w:sz w:val="24"/>
+        </w:rPr>
+        <w:t>值和比较器（从而实现不同字段的比较，可通过</w:t>
+      </w:r>
+      <w:r>
+        <w:rPr>
+          <w:rFonts w:hint="eastAsia"/>
+          <w:sz w:val="24"/>
+        </w:rPr>
+        <w:t>lambda</w:t>
+      </w:r>
+      <w:r>
+        <w:rPr>
+          <w:rFonts w:hint="eastAsia"/>
+          <w:sz w:val="24"/>
+        </w:rPr>
+        <w:t>表达式传入）</w:t>
+      </w:r>
+    </w:p>
+    <w:p>
+      <w:pPr>
+        <w:rPr>
+          <w:rFonts w:hint="eastAsia"/>
+          <w:sz w:val="24"/>
+        </w:rPr>
+      </w:pPr>
+      <w:r>
+        <w:rPr>
+          <w:noProof/>
+        </w:rPr>
+        <mc:AlternateContent>
+          <mc:Choice Requires="wps">
+            <w:drawing>
+              <wp:inline distT="0" distB="0" distL="0" distR="0" wp14:anchorId="1DDF395D" wp14:editId="1927CD44">
+                <wp:extent cx="5278120" cy="3625850"/>
+                <wp:effectExtent l="0" t="0" r="17780" b="12700"/>
+                <wp:docPr id="1483330014" name="文本框 m0vqbl"/>
+                <wp:cNvGraphicFramePr/>
+                <a:graphic xmlns:a="http://schemas.openxmlformats.org/drawingml/2006/main">
+                  <a:graphicData uri="http://schemas.microsoft.com/office/word/2010/wordprocessingShape">
+                    <wps:wsp>
+                      <wps:cNvSpPr txBox="1"/>
+                      <wps:spPr>
+                        <a:xfrm>
+                          <a:off x="0" y="0"/>
+                          <a:ext cx="5278120" cy="3625850"/>
+                        </a:xfrm>
+                        <a:prstGeom prst="rect">
+                          <a:avLst/>
+                        </a:prstGeom>
+                        <a:solidFill>
+                          <a:srgbClr val="FAFAFA"/>
+                        </a:solidFill>
+                        <a:ln w="1">
+                          <a:solidFill>
+                            <a:srgbClr val="000000">
+                              <a:alpha val="10000"/>
+                            </a:srgbClr>
+                          </a:solidFill>
+                        </a:ln>
+                      </wps:spPr>
+                      <wps:txbx>
+                        <w:txbxContent>
+                          <w:p>
+                            <w:pPr>
+                              <w:pStyle w:val="melo-codeblock-Base-theme-para"/>
+                              <w:rPr>
+                                <w:rStyle w:val="melo-codeblock-Base-theme-char"/>
+                              </w:rPr>
+                            </w:pPr>
+                            <w:r>
+                              <w:rPr>
+                                <w:rStyle w:val="melo-codeblock-Base-theme-char"/>
+                              </w:rPr>
+                              <w:t>template&lt;typename T, typename criteria&gt;</w:t>
+                            </w:r>
+                          </w:p>
+                          <w:p>
+                            <w:pPr>
+                              <w:pStyle w:val="melo-codeblock-Base-theme-para"/>
+                              <w:rPr>
+                                <w:rStyle w:val="melo-codeblock-Base-theme-char"/>
+                              </w:rPr>
+                            </w:pPr>
+                            <w:proofErr w:type="gramStart"/>
+                            <w:r>
+                              <w:rPr>
+                                <w:rStyle w:val="melo-codeblock-Base-theme-char"/>
+                              </w:rPr>
+                              <w:t>std::</w:t>
+                            </w:r>
+                            <w:proofErr w:type="gramEnd"/>
+                            <w:r>
+                              <w:rPr>
+                                <w:rStyle w:val="melo-codeblock-Base-theme-char"/>
+                              </w:rPr>
+                              <w:t xml:space="preserve">vector&lt;T&gt; </w:t>
+                            </w:r>
+                            <w:proofErr w:type="gramStart"/>
+                            <w:r>
+                              <w:rPr>
+                                <w:rStyle w:val="melo-codeblock-Base-theme-char"/>
+                              </w:rPr>
+                              <w:t>getTopK(</w:t>
+                            </w:r>
+                            <w:proofErr w:type="gramEnd"/>
+                            <w:r>
+                              <w:rPr>
+                                <w:rStyle w:val="melo-codeblock-Base-theme-char"/>
+                              </w:rPr>
+                              <w:t xml:space="preserve">const </w:t>
+                            </w:r>
+                            <w:proofErr w:type="gramStart"/>
+                            <w:r>
+                              <w:rPr>
+                                <w:rStyle w:val="melo-codeblock-Base-theme-char"/>
+                              </w:rPr>
+                              <w:t>std::</w:t>
+                            </w:r>
+                            <w:proofErr w:type="gramEnd"/>
+                            <w:r>
+                              <w:rPr>
+                                <w:rStyle w:val="melo-codeblock-Base-theme-char"/>
+                              </w:rPr>
+                              <w:t>vector&lt;T&gt;&amp; items, int k, criteria cmp) {</w:t>
+                            </w:r>
+                          </w:p>
+                          <w:p>
+                            <w:pPr>
+                              <w:pStyle w:val="melo-codeblock-Base-theme-para"/>
+                              <w:rPr>
+                                <w:rStyle w:val="melo-codeblock-Base-theme-char"/>
+                              </w:rPr>
+                            </w:pPr>
+                            <w:r>
+                              <w:rPr>
+                                <w:rStyle w:val="melo-codeblock-Base-theme-char"/>
+                              </w:rPr>
+                              <w:t xml:space="preserve">    my_pq&lt;T, criteria&gt; minHeap(cmp);</w:t>
+                            </w:r>
+                          </w:p>
+                          <w:p>
+                            <w:pPr>
+                              <w:pStyle w:val="melo-codeblock-Base-theme-para"/>
+                              <w:rPr>
+                                <w:rStyle w:val="melo-codeblock-Base-theme-char"/>
+                              </w:rPr>
+                            </w:pPr>
+                          </w:p>
+                          <w:p>
+                            <w:pPr>
+                              <w:pStyle w:val="melo-codeblock-Base-theme-para"/>
+                              <w:rPr>
+                                <w:rStyle w:val="melo-codeblock-Base-theme-char"/>
+                                <w:rFonts w:hint="eastAsia"/>
+                              </w:rPr>
+                            </w:pPr>
+                            <w:r>
+                              <w:rPr>
+                                <w:rStyle w:val="melo-codeblock-Base-theme-char"/>
+                                <w:rFonts w:hint="eastAsia"/>
+                              </w:rPr>
+                              <w:t xml:space="preserve">    // </w:t>
+                            </w:r>
+                            <w:r>
+                              <w:rPr>
+                                <w:rStyle w:val="melo-codeblock-Base-theme-char"/>
+                                <w:rFonts w:ascii="宋体" w:eastAsia="宋体" w:hAnsi="宋体" w:cs="宋体" w:hint="eastAsia"/>
+                              </w:rPr>
+                              <w:t>初始化堆</w:t>
+                            </w:r>
+                          </w:p>
+                          <w:p>
+                            <w:pPr>
+                              <w:pStyle w:val="melo-codeblock-Base-theme-para"/>
+                              <w:rPr>
+                                <w:rStyle w:val="melo-codeblock-Base-theme-char"/>
+                              </w:rPr>
+                            </w:pPr>
+                            <w:r>
+                              <w:rPr>
+                                <w:rStyle w:val="melo-codeblock-Base-theme-char"/>
+                              </w:rPr>
+                              <w:t xml:space="preserve">    for (int i = 0; i &lt; </w:t>
+                            </w:r>
+                            <w:proofErr w:type="gramStart"/>
+                            <w:r>
+                              <w:rPr>
+                                <w:rStyle w:val="melo-codeblock-Base-theme-char"/>
+                              </w:rPr>
+                              <w:t>std::min(</w:t>
+                            </w:r>
+                            <w:proofErr w:type="gramEnd"/>
+                            <w:r>
+                              <w:rPr>
+                                <w:rStyle w:val="melo-codeblock-Base-theme-char"/>
+                              </w:rPr>
+                              <w:t>k, (int)</w:t>
+                            </w:r>
+                            <w:proofErr w:type="gramStart"/>
+                            <w:r>
+                              <w:rPr>
+                                <w:rStyle w:val="melo-codeblock-Base-theme-char"/>
+                              </w:rPr>
+                              <w:t>items.size</w:t>
+                            </w:r>
+                            <w:proofErr w:type="gramEnd"/>
+                            <w:r>
+                              <w:rPr>
+                                <w:rStyle w:val="melo-codeblock-Base-theme-char"/>
+                              </w:rPr>
+                              <w:t>()); ++i) {</w:t>
+                            </w:r>
+                          </w:p>
+                          <w:p>
+                            <w:pPr>
+                              <w:pStyle w:val="melo-codeblock-Base-theme-para"/>
+                              <w:rPr>
+                                <w:rStyle w:val="melo-codeblock-Base-theme-char"/>
+                              </w:rPr>
+                            </w:pPr>
+                            <w:r>
+                              <w:rPr>
+                                <w:rStyle w:val="melo-codeblock-Base-theme-char"/>
+                              </w:rPr>
+                              <w:t xml:space="preserve">        minHeap.push(items[i]);</w:t>
+                            </w:r>
+                          </w:p>
+                          <w:p>
+                            <w:pPr>
+                              <w:pStyle w:val="melo-codeblock-Base-theme-para"/>
+                              <w:rPr>
+                                <w:rStyle w:val="melo-codeblock-Base-theme-char"/>
+                              </w:rPr>
+                            </w:pPr>
+                            <w:r>
+                              <w:rPr>
+                                <w:rStyle w:val="melo-codeblock-Base-theme-char"/>
+                              </w:rPr>
+                              <w:t xml:space="preserve">    }</w:t>
+                            </w:r>
+                          </w:p>
+                          <w:p>
+                            <w:pPr>
+                              <w:pStyle w:val="melo-codeblock-Base-theme-para"/>
+                              <w:rPr>
+                                <w:rStyle w:val="melo-codeblock-Base-theme-char"/>
+                              </w:rPr>
+                            </w:pPr>
+                          </w:p>
+                          <w:p>
+                            <w:pPr>
+                              <w:pStyle w:val="melo-codeblock-Base-theme-para"/>
+                              <w:rPr>
+                                <w:rStyle w:val="melo-codeblock-Base-theme-char"/>
+                                <w:rFonts w:hint="eastAsia"/>
+                              </w:rPr>
+                            </w:pPr>
+                            <w:r>
+                              <w:rPr>
+                                <w:rStyle w:val="melo-codeblock-Base-theme-char"/>
+                                <w:rFonts w:hint="eastAsia"/>
+                              </w:rPr>
+                              <w:t xml:space="preserve">    // </w:t>
+                            </w:r>
+                            <w:r>
+                              <w:rPr>
+                                <w:rStyle w:val="melo-codeblock-Base-theme-char"/>
+                                <w:rFonts w:ascii="宋体" w:eastAsia="宋体" w:hAnsi="宋体" w:cs="宋体" w:hint="eastAsia"/>
+                              </w:rPr>
+                              <w:t>处理剩余元素</w:t>
+                            </w:r>
+                          </w:p>
+                          <w:p>
+                            <w:pPr>
+                              <w:pStyle w:val="melo-codeblock-Base-theme-para"/>
+                              <w:rPr>
+                                <w:rStyle w:val="melo-codeblock-Base-theme-char"/>
+                              </w:rPr>
+                            </w:pPr>
+                            <w:r>
+                              <w:rPr>
+                                <w:rStyle w:val="melo-codeblock-Base-theme-char"/>
+                              </w:rPr>
+                              <w:t xml:space="preserve">    for (size_t i = k; i &lt; </w:t>
+                            </w:r>
+                            <w:proofErr w:type="gramStart"/>
+                            <w:r>
+                              <w:rPr>
+                                <w:rStyle w:val="melo-codeblock-Base-theme-char"/>
+                              </w:rPr>
+                              <w:t>items.size</w:t>
+                            </w:r>
+                            <w:proofErr w:type="gramEnd"/>
+                            <w:r>
+                              <w:rPr>
+                                <w:rStyle w:val="melo-codeblock-Base-theme-char"/>
+                              </w:rPr>
+                              <w:t>(); ++i) {</w:t>
+                            </w:r>
+                          </w:p>
+                          <w:p>
+                            <w:pPr>
+                              <w:pStyle w:val="melo-codeblock-Base-theme-para"/>
+                              <w:rPr>
+                                <w:rStyle w:val="melo-codeblock-Base-theme-char"/>
+                              </w:rPr>
+                            </w:pPr>
+                            <w:r>
+                              <w:rPr>
+                                <w:rStyle w:val="melo-codeblock-Base-theme-char"/>
+                              </w:rPr>
+                              <w:t xml:space="preserve">        if (cmp(items[i], </w:t>
+                            </w:r>
+                            <w:proofErr w:type="gramStart"/>
+                            <w:r>
+                              <w:rPr>
+                                <w:rStyle w:val="melo-codeblock-Base-theme-char"/>
+                              </w:rPr>
+                              <w:t>minHeap.top(</w:t>
+                            </w:r>
+                            <w:proofErr w:type="gramEnd"/>
+                            <w:r>
+                              <w:rPr>
+                                <w:rStyle w:val="melo-codeblock-Base-theme-char"/>
+                              </w:rPr>
+                              <w:t>))) {</w:t>
+                            </w:r>
+                          </w:p>
+                          <w:p>
+                            <w:pPr>
+                              <w:pStyle w:val="melo-codeblock-Base-theme-para"/>
+                              <w:rPr>
+                                <w:rStyle w:val="melo-codeblock-Base-theme-char"/>
+                              </w:rPr>
+                            </w:pPr>
+                            <w:r>
+                              <w:rPr>
+                                <w:rStyle w:val="melo-codeblock-Base-theme-char"/>
+                              </w:rPr>
+                              <w:t xml:space="preserve">            </w:t>
+                            </w:r>
+                            <w:proofErr w:type="gramStart"/>
+                            <w:r>
+                              <w:rPr>
+                                <w:rStyle w:val="melo-codeblock-Base-theme-char"/>
+                              </w:rPr>
+                              <w:t>minHeap.pop(</w:t>
+                            </w:r>
+                            <w:proofErr w:type="gramEnd"/>
+                            <w:r>
+                              <w:rPr>
+                                <w:rStyle w:val="melo-codeblock-Base-theme-char"/>
+                              </w:rPr>
+                              <w:t>);</w:t>
+                            </w:r>
+                          </w:p>
+                          <w:p>
+                            <w:pPr>
+                              <w:pStyle w:val="melo-codeblock-Base-theme-para"/>
+                              <w:rPr>
+                                <w:rStyle w:val="melo-codeblock-Base-theme-char"/>
+                              </w:rPr>
+                            </w:pPr>
+                            <w:r>
+                              <w:rPr>
+                                <w:rStyle w:val="melo-codeblock-Base-theme-char"/>
+                              </w:rPr>
+                              <w:t xml:space="preserve">            minHeap.push(items[i]);</w:t>
+                            </w:r>
+                          </w:p>
+                          <w:p>
+                            <w:pPr>
+                              <w:pStyle w:val="melo-codeblock-Base-theme-para"/>
+                              <w:rPr>
+                                <w:rStyle w:val="melo-codeblock-Base-theme-char"/>
+                              </w:rPr>
+                            </w:pPr>
+                            <w:r>
+                              <w:rPr>
+                                <w:rStyle w:val="melo-codeblock-Base-theme-char"/>
+                              </w:rPr>
+                              <w:t xml:space="preserve">        }</w:t>
+                            </w:r>
+                          </w:p>
+                          <w:p>
+                            <w:pPr>
+                              <w:pStyle w:val="melo-codeblock-Base-theme-para"/>
+                              <w:rPr>
+                                <w:rStyle w:val="melo-codeblock-Base-theme-char"/>
+                              </w:rPr>
+                            </w:pPr>
+                            <w:r>
+                              <w:rPr>
+                                <w:rStyle w:val="melo-codeblock-Base-theme-char"/>
+                              </w:rPr>
+                              <w:t xml:space="preserve">    }</w:t>
+                            </w:r>
+                          </w:p>
+                          <w:p>
+                            <w:pPr>
+                              <w:pStyle w:val="melo-codeblock-Base-theme-para"/>
+                              <w:rPr>
+                                <w:rStyle w:val="melo-codeblock-Base-theme-char"/>
+                              </w:rPr>
+                            </w:pPr>
+                          </w:p>
+                          <w:p>
+                            <w:pPr>
+                              <w:pStyle w:val="melo-codeblock-Base-theme-para"/>
+                              <w:rPr>
+                                <w:rStyle w:val="melo-codeblock-Base-theme-char"/>
+                                <w:rFonts w:hint="eastAsia"/>
+                              </w:rPr>
+                            </w:pPr>
+                            <w:r>
+                              <w:rPr>
+                                <w:rStyle w:val="melo-codeblock-Base-theme-char"/>
+                                <w:rFonts w:hint="eastAsia"/>
+                              </w:rPr>
+                              <w:t xml:space="preserve">    // </w:t>
+                            </w:r>
+                            <w:r>
+                              <w:rPr>
+                                <w:rStyle w:val="melo-codeblock-Base-theme-char"/>
+                                <w:rFonts w:ascii="宋体" w:eastAsia="宋体" w:hAnsi="宋体" w:cs="宋体" w:hint="eastAsia"/>
+                              </w:rPr>
+                              <w:t>提取结果</w:t>
+                            </w:r>
+                          </w:p>
+                          <w:p>
+                            <w:pPr>
+                              <w:pStyle w:val="melo-codeblock-Base-theme-para"/>
+                              <w:rPr>
+                                <w:rStyle w:val="melo-codeblock-Base-theme-char"/>
+                              </w:rPr>
+                            </w:pPr>
+                            <w:r>
+                              <w:rPr>
+                                <w:rStyle w:val="melo-codeblock-Base-theme-char"/>
+                              </w:rPr>
+                              <w:t xml:space="preserve">    </w:t>
+                            </w:r>
+                            <w:proofErr w:type="gramStart"/>
+                            <w:r>
+                              <w:rPr>
+                                <w:rStyle w:val="melo-codeblock-Base-theme-char"/>
+                              </w:rPr>
+                              <w:t>std::</w:t>
+                            </w:r>
+                            <w:proofErr w:type="gramEnd"/>
+                            <w:r>
+                              <w:rPr>
+                                <w:rStyle w:val="melo-codeblock-Base-theme-char"/>
+                              </w:rPr>
+                              <w:t>vector&lt;T&gt; result;</w:t>
+                            </w:r>
+                          </w:p>
+                          <w:p>
+                            <w:pPr>
+                              <w:pStyle w:val="melo-codeblock-Base-theme-para"/>
+                              <w:rPr>
+                                <w:rStyle w:val="melo-codeblock-Base-theme-char"/>
+                              </w:rPr>
+                            </w:pPr>
+                            <w:r>
+                              <w:rPr>
+                                <w:rStyle w:val="melo-codeblock-Base-theme-char"/>
+                              </w:rPr>
+                              <w:t xml:space="preserve">    while </w:t>
+                            </w:r>
+                            <w:proofErr w:type="gramStart"/>
+                            <w:r>
+                              <w:rPr>
+                                <w:rStyle w:val="melo-codeblock-Base-theme-char"/>
+                              </w:rPr>
+                              <w:t>(!minHeap.empty</w:t>
+                            </w:r>
+                            <w:proofErr w:type="gramEnd"/>
+                            <w:r>
+                              <w:rPr>
+                                <w:rStyle w:val="melo-codeblock-Base-theme-char"/>
+                              </w:rPr>
+                              <w:t>()) {</w:t>
+                            </w:r>
+                          </w:p>
+                          <w:p>
+                            <w:pPr>
+                              <w:pStyle w:val="melo-codeblock-Base-theme-para"/>
+                              <w:rPr>
+                                <w:rStyle w:val="melo-codeblock-Base-theme-char"/>
+                              </w:rPr>
+                            </w:pPr>
+                            <w:r>
+                              <w:rPr>
+                                <w:rStyle w:val="melo-codeblock-Base-theme-char"/>
+                              </w:rPr>
+                              <w:t xml:space="preserve">        </w:t>
+                            </w:r>
+                            <w:proofErr w:type="gramStart"/>
+                            <w:r>
+                              <w:rPr>
+                                <w:rStyle w:val="melo-codeblock-Base-theme-char"/>
+                              </w:rPr>
+                              <w:t>result.push</w:t>
+                            </w:r>
+                            <w:proofErr w:type="gramEnd"/>
+                            <w:r>
+                              <w:rPr>
+                                <w:rStyle w:val="melo-codeblock-Base-theme-char"/>
+                              </w:rPr>
+                              <w:t>_back(</w:t>
+                            </w:r>
+                            <w:proofErr w:type="gramStart"/>
+                            <w:r>
+                              <w:rPr>
+                                <w:rStyle w:val="melo-codeblock-Base-theme-char"/>
+                              </w:rPr>
+                              <w:t>minHeap.top(</w:t>
+                            </w:r>
+                            <w:proofErr w:type="gramEnd"/>
+                            <w:r>
+                              <w:rPr>
+                                <w:rStyle w:val="melo-codeblock-Base-theme-char"/>
+                              </w:rPr>
+                              <w:t>));</w:t>
+                            </w:r>
+                          </w:p>
+                          <w:p>
+                            <w:pPr>
+                              <w:pStyle w:val="melo-codeblock-Base-theme-para"/>
+                              <w:rPr>
+                                <w:rStyle w:val="melo-codeblock-Base-theme-char"/>
+                              </w:rPr>
+                            </w:pPr>
+                            <w:r>
+                              <w:rPr>
+                                <w:rStyle w:val="melo-codeblock-Base-theme-char"/>
+                              </w:rPr>
+                              <w:t xml:space="preserve">        </w:t>
+                            </w:r>
+                            <w:proofErr w:type="gramStart"/>
+                            <w:r>
+                              <w:rPr>
+                                <w:rStyle w:val="melo-codeblock-Base-theme-char"/>
+                              </w:rPr>
+                              <w:t>minHeap.pop(</w:t>
+                            </w:r>
+                            <w:proofErr w:type="gramEnd"/>
+                            <w:r>
+                              <w:rPr>
+                                <w:rStyle w:val="melo-codeblock-Base-theme-char"/>
+                              </w:rPr>
+                              <w:t>);</w:t>
+                            </w:r>
+                          </w:p>
+                          <w:p>
+                            <w:pPr>
+                              <w:pStyle w:val="melo-codeblock-Base-theme-para"/>
+                              <w:rPr>
+                                <w:rStyle w:val="melo-codeblock-Base-theme-char"/>
+                              </w:rPr>
+                            </w:pPr>
+                            <w:r>
+                              <w:rPr>
+                                <w:rStyle w:val="melo-codeblock-Base-theme-char"/>
+                              </w:rPr>
+                              <w:t xml:space="preserve">    }</w:t>
+                            </w:r>
+                          </w:p>
+                          <w:p>
+                            <w:pPr>
+                              <w:pStyle w:val="melo-codeblock-Base-theme-para"/>
+                              <w:rPr>
+                                <w:rStyle w:val="melo-codeblock-Base-theme-char"/>
+                              </w:rPr>
+                            </w:pPr>
+                            <w:r>
+                              <w:rPr>
+                                <w:rStyle w:val="melo-codeblock-Base-theme-char"/>
+                              </w:rPr>
+                              <w:t xml:space="preserve">    </w:t>
+                            </w:r>
+                            <w:proofErr w:type="gramStart"/>
+                            <w:r>
+                              <w:rPr>
+                                <w:rStyle w:val="melo-codeblock-Base-theme-char"/>
+                              </w:rPr>
+                              <w:t>std::</w:t>
+                            </w:r>
+                            <w:proofErr w:type="gramEnd"/>
+                            <w:r>
+                              <w:rPr>
+                                <w:rStyle w:val="melo-codeblock-Base-theme-char"/>
+                              </w:rPr>
+                              <w:t>reverse(</w:t>
+                            </w:r>
+                            <w:proofErr w:type="gramStart"/>
+                            <w:r>
+                              <w:rPr>
+                                <w:rStyle w:val="melo-codeblock-Base-theme-char"/>
+                              </w:rPr>
+                              <w:t>result.begin</w:t>
+                            </w:r>
+                            <w:proofErr w:type="gramEnd"/>
+                            <w:r>
+                              <w:rPr>
+                                <w:rStyle w:val="melo-codeblock-Base-theme-char"/>
+                              </w:rPr>
+                              <w:t xml:space="preserve">(), </w:t>
+                            </w:r>
+                            <w:proofErr w:type="gramStart"/>
+                            <w:r>
+                              <w:rPr>
+                                <w:rStyle w:val="melo-codeblock-Base-theme-char"/>
+                              </w:rPr>
+                              <w:t>result.end(</w:t>
+                            </w:r>
+                            <w:proofErr w:type="gramEnd"/>
+                            <w:r>
+                              <w:rPr>
+                                <w:rStyle w:val="melo-codeblock-Base-theme-char"/>
+                              </w:rPr>
+                              <w:t>));</w:t>
+                            </w:r>
+                          </w:p>
+                          <w:p>
+                            <w:pPr>
+                              <w:pStyle w:val="melo-codeblock-Base-theme-para"/>
+                              <w:rPr>
+                                <w:rStyle w:val="melo-codeblock-Base-theme-char"/>
+                              </w:rPr>
+                            </w:pPr>
+                            <w:r>
+                              <w:rPr>
+                                <w:rStyle w:val="melo-codeblock-Base-theme-char"/>
+                              </w:rPr>
+                              <w:t xml:space="preserve">    return result;</w:t>
+                            </w:r>
+                          </w:p>
+                          <w:p>
+                            <w:pPr>
+                              <w:pStyle w:val="melo-codeblock-Base-theme-para"/>
+                              <w:rPr>
+                                <w:rStyle w:val="melo-codeblock-Base-theme-char"/>
+                              </w:rPr>
+                            </w:pPr>
+                            <w:r>
+                              <w:rPr>
+                                <w:rStyle w:val="melo-codeblock-Base-theme-char"/>
+                              </w:rPr>
+                              <w:t>}</w:t>
+                            </w:r>
+                            <w:r>
+                              <w:rPr>
+                                <w:rStyle w:val="melo-codeblock-Base-theme-char"/>
+                              </w:rPr>
+                              <w:t xml:space="preserve">           </w:t>
+                            </w:r>
+                          </w:p>
+                          <w:p>
+                            <w:pPr>
+                              <w:pStyle w:val="melo-codeblock-Base-theme-para"/>
+                              <w:rPr>
+                                <w:rStyle w:val="melo-codeblock-Base-theme-char"/>
+                              </w:rPr>
+                            </w:pPr>
+                          </w:p>
+                        </w:txbxContent>
+                      </wps:txbx>
+                      <wps:bodyPr rot="0" spcFirstLastPara="0" vertOverflow="overflow" horzOverflow="overflow" vert="horz" wrap="square" lIns="400050" tIns="114300" rIns="114300" bIns="114300" numCol="1" spcCol="0" rtlCol="0" fromWordArt="0" anchor="t" anchorCtr="0" forceAA="0" compatLnSpc="1">
+                        <a:prstTxWarp prst="textNoShape">
+                          <a:avLst/>
+                        </a:prstTxWarp>
+                        <a:noAutofit/>
+                      </wps:bodyPr>
+                    </wps:wsp>
+                  </a:graphicData>
+                </a:graphic>
+              </wp:inline>
+            </w:drawing>
+          </mc:Choice>
+          <mc:Fallback>
+            <w:pict>
+              <v:shapetype w14:anchorId="1DDF395D" id="_x0000_t202" coordsize="21600,21600" o:spt="202" path="m,l,21600r21600,l21600,xe">
+                <v:stroke joinstyle="miter"/>
+                <v:path gradientshapeok="t" o:connecttype="rect"/>
+              </v:shapetype>
+              <v:shape id="文本框 m0vqbl" o:spid="_x0000_s1030" type="#_x0000_t202" style="width:415.6pt;height:285.5pt;visibility:visible;mso-wrap-style:square;mso-left-percent:-10001;mso-top-percent:-10001;mso-position-horizontal:absolute;mso-position-horizontal-relative:char;mso-position-vertical:absolute;mso-position-vertical-relative:line;mso-left-percent:-10001;mso-top-percent:-10001;v-text-anchor:top" o:gfxdata="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" fillcolor="#fafafa" strokeweight="3e-5mm">
+                <v:stroke opacity="6682f"/>
+                <v:textbox inset="31.5pt,9pt,9pt,9pt">
+                  <w:txbxContent>
+                    <w:p>
+                      <w:pPr>
+                        <w:pStyle w:val="melo-codeblock-Base-theme-para"/>
+                        <w:rPr>
+                          <w:rStyle w:val="melo-codeblock-Base-theme-char"/>
+                        </w:rPr>
+                      </w:pPr>
+                      <w:r>
+                        <w:rPr>
+                          <w:rStyle w:val="melo-codeblock-Base-theme-char"/>
+                        </w:rPr>
+                        <w:t>template&lt;typename T, typename criteria&gt;</w:t>
+                      </w:r>
+                    </w:p>
+                    <w:p>
+                      <w:pPr>
+                        <w:pStyle w:val="melo-codeblock-Base-theme-para"/>
+                        <w:rPr>
+                          <w:rStyle w:val="melo-codeblock-Base-theme-char"/>
+                        </w:rPr>
+                      </w:pPr>
+                      <w:proofErr w:type="gramStart"/>
+                      <w:r>
+                        <w:rPr>
+                          <w:rStyle w:val="melo-codeblock-Base-theme-char"/>
+                        </w:rPr>
+                        <w:t>std::</w:t>
+                      </w:r>
+                      <w:proofErr w:type="gramEnd"/>
+                      <w:r>
+                        <w:rPr>
+                          <w:rStyle w:val="melo-codeblock-Base-theme-char"/>
+                        </w:rPr>
+                        <w:t xml:space="preserve">vector&lt;T&gt; </w:t>
+                      </w:r>
+                      <w:proofErr w:type="gramStart"/>
+                      <w:r>
+                        <w:rPr>
+                          <w:rStyle w:val="melo-codeblock-Base-theme-char"/>
+                        </w:rPr>
+                        <w:t>getTopK(</w:t>
+                      </w:r>
+                      <w:proofErr w:type="gramEnd"/>
+                      <w:r>
+                        <w:rPr>
+                          <w:rStyle w:val="melo-codeblock-Base-theme-char"/>
+                        </w:rPr>
+                        <w:t xml:space="preserve">const </w:t>
+                      </w:r>
+                      <w:proofErr w:type="gramStart"/>
+                      <w:r>
+                        <w:rPr>
+                          <w:rStyle w:val="melo-codeblock-Base-theme-char"/>
+                        </w:rPr>
+                        <w:t>std::</w:t>
+                      </w:r>
+                      <w:proofErr w:type="gramEnd"/>
+                      <w:r>
+                        <w:rPr>
+                          <w:rStyle w:val="melo-codeblock-Base-theme-char"/>
+                        </w:rPr>
+                        <w:t>vector&lt;T&gt;&amp; items, int k, criteria cmp) {</w:t>
+                      </w:r>
+                    </w:p>
+                    <w:p>
+                      <w:pPr>
+                        <w:pStyle w:val="melo-codeblock-Base-theme-para"/>
+                        <w:rPr>
+                          <w:rStyle w:val="melo-codeblock-Base-theme-char"/>
+                        </w:rPr>
+                      </w:pPr>
+                      <w:r>
+                        <w:rPr>
+                          <w:rStyle w:val="melo-codeblock-Base-theme-char"/>
+                        </w:rPr>
+                        <w:t xml:space="preserve">    my_pq&lt;T, criteria&gt; minHeap(cmp);</w:t>
+                      </w:r>
+                    </w:p>
+                    <w:p>
+                      <w:pPr>
+                        <w:pStyle w:val="melo-codeblock-Base-theme-para"/>
+                        <w:rPr>
+                          <w:rStyle w:val="melo-codeblock-Base-theme-char"/>
+                        </w:rPr>
+                      </w:pPr>
+                    </w:p>
+                    <w:p>
+                      <w:pPr>
+                        <w:pStyle w:val="melo-codeblock-Base-theme-para"/>
+                        <w:rPr>
+                          <w:rStyle w:val="melo-codeblock-Base-theme-char"/>
+                          <w:rFonts w:hint="eastAsia"/>
+                        </w:rPr>
+                      </w:pPr>
+                      <w:r>
+                        <w:rPr>
+                          <w:rStyle w:val="melo-codeblock-Base-theme-char"/>
+                          <w:rFonts w:hint="eastAsia"/>
+                        </w:rPr>
+                        <w:t xml:space="preserve">    // </w:t>
+                      </w:r>
+                      <w:r>
+                        <w:rPr>
+                          <w:rStyle w:val="melo-codeblock-Base-theme-char"/>
+                          <w:rFonts w:ascii="宋体" w:eastAsia="宋体" w:hAnsi="宋体" w:cs="宋体" w:hint="eastAsia"/>
+                        </w:rPr>
+                        <w:t>初始化堆</w:t>
+                      </w:r>
+                    </w:p>
+                    <w:p>
+                      <w:pPr>
+                        <w:pStyle w:val="melo-codeblock-Base-theme-para"/>
+                        <w:rPr>
+                          <w:rStyle w:val="melo-codeblock-Base-theme-char"/>
+                        </w:rPr>
+                      </w:pPr>
+                      <w:r>
+                        <w:rPr>
+                          <w:rStyle w:val="melo-codeblock-Base-theme-char"/>
+                        </w:rPr>
+                        <w:t xml:space="preserve">    for (int i = 0; i &lt; </w:t>
+                      </w:r>
+                      <w:proofErr w:type="gramStart"/>
+                      <w:r>
+                        <w:rPr>
+                          <w:rStyle w:val="melo-codeblock-Base-theme-char"/>
+                        </w:rPr>
+                        <w:t>std::min(</w:t>
+                      </w:r>
+                      <w:proofErr w:type="gramEnd"/>
+                      <w:r>
+                        <w:rPr>
+                          <w:rStyle w:val="melo-codeblock-Base-theme-char"/>
+                        </w:rPr>
+                        <w:t>k, (int)</w:t>
+                      </w:r>
+                      <w:proofErr w:type="gramStart"/>
+                      <w:r>
+                        <w:rPr>
+                          <w:rStyle w:val="melo-codeblock-Base-theme-char"/>
+                        </w:rPr>
+                        <w:t>items.size</w:t>
+                      </w:r>
+                      <w:proofErr w:type="gramEnd"/>
+                      <w:r>
+                        <w:rPr>
+                          <w:rStyle w:val="melo-codeblock-Base-theme-char"/>
+                        </w:rPr>
+                        <w:t>()); ++i) {</w:t>
+                      </w:r>
+                    </w:p>
+                    <w:p>
+                      <w:pPr>
+                        <w:pStyle w:val="melo-codeblock-Base-theme-para"/>
+                        <w:rPr>
+                          <w:rStyle w:val="melo-codeblock-Base-theme-char"/>
+                        </w:rPr>
+                      </w:pPr>
+                      <w:r>
+                        <w:rPr>
+                          <w:rStyle w:val="melo-codeblock-Base-theme-char"/>
+                        </w:rPr>
+                        <w:t xml:space="preserve">        minHeap.push(items[i]);</w:t>
+                      </w:r>
+                    </w:p>
+                    <w:p>
+                      <w:pPr>
+                        <w:pStyle w:val="melo-codeblock-Base-theme-para"/>
+                        <w:rPr>
+                          <w:rStyle w:val="melo-codeblock-Base-theme-char"/>
+                        </w:rPr>
+                      </w:pPr>
+                      <w:r>
+                        <w:rPr>
+                          <w:rStyle w:val="melo-codeblock-Base-theme-char"/>
+                        </w:rPr>
+                        <w:t xml:space="preserve">    }</w:t>
+                      </w:r>
+                    </w:p>
+                    <w:p>
+                      <w:pPr>
+                        <w:pStyle w:val="melo-codeblock-Base-theme-para"/>
+                        <w:rPr>
+                          <w:rStyle w:val="melo-codeblock-Base-theme-char"/>
+                        </w:rPr>
+                      </w:pPr>
+                    </w:p>
+                    <w:p>
+                      <w:pPr>
+                        <w:pStyle w:val="melo-codeblock-Base-theme-para"/>
+                        <w:rPr>
+                          <w:rStyle w:val="melo-codeblock-Base-theme-char"/>
+                          <w:rFonts w:hint="eastAsia"/>
+                        </w:rPr>
+                      </w:pPr>
+                      <w:r>
+                        <w:rPr>
+                          <w:rStyle w:val="melo-codeblock-Base-theme-char"/>
+                          <w:rFonts w:hint="eastAsia"/>
+                        </w:rPr>
+                        <w:t xml:space="preserve">    // </w:t>
+                      </w:r>
+                      <w:r>
+                        <w:rPr>
+                          <w:rStyle w:val="melo-codeblock-Base-theme-char"/>
+                          <w:rFonts w:ascii="宋体" w:eastAsia="宋体" w:hAnsi="宋体" w:cs="宋体" w:hint="eastAsia"/>
+                        </w:rPr>
+                        <w:t>处理剩余元素</w:t>
+                      </w:r>
+                    </w:p>
+                    <w:p>
+                      <w:pPr>
+                        <w:pStyle w:val="melo-codeblock-Base-theme-para"/>
+                        <w:rPr>
+                          <w:rStyle w:val="melo-codeblock-Base-theme-char"/>
+                        </w:rPr>
+                      </w:pPr>
+                      <w:r>
+                        <w:rPr>
+                          <w:rStyle w:val="melo-codeblock-Base-theme-char"/>
+                        </w:rPr>
+                        <w:t xml:space="preserve">    for (size_t i = k; i &lt; </w:t>
+                      </w:r>
+                      <w:proofErr w:type="gramStart"/>
+                      <w:r>
+                        <w:rPr>
+                          <w:rStyle w:val="melo-codeblock-Base-theme-char"/>
+                        </w:rPr>
+                        <w:t>items.size</w:t>
+                      </w:r>
+                      <w:proofErr w:type="gramEnd"/>
+                      <w:r>
+                        <w:rPr>
+                          <w:rStyle w:val="melo-codeblock-Base-theme-char"/>
+                        </w:rPr>
+                        <w:t>(); ++i) {</w:t>
+                      </w:r>
+                    </w:p>
+                    <w:p>
+                      <w:pPr>
+                        <w:pStyle w:val="melo-codeblock-Base-theme-para"/>
+                        <w:rPr>
+                          <w:rStyle w:val="melo-codeblock-Base-theme-char"/>
+                        </w:rPr>
+                      </w:pPr>
+                      <w:r>
+                        <w:rPr>
+                          <w:rStyle w:val="melo-codeblock-Base-theme-char"/>
+                        </w:rPr>
+                        <w:t xml:space="preserve">        if (cmp(items[i], </w:t>
+                      </w:r>
+                      <w:proofErr w:type="gramStart"/>
+                      <w:r>
+                        <w:rPr>
+                          <w:rStyle w:val="melo-codeblock-Base-theme-char"/>
+                        </w:rPr>
+                        <w:t>minHeap.top(</w:t>
+                      </w:r>
+                      <w:proofErr w:type="gramEnd"/>
+                      <w:r>
+                        <w:rPr>
+                          <w:rStyle w:val="melo-codeblock-Base-theme-char"/>
+                        </w:rPr>
+                        <w:t>))) {</w:t>
+                      </w:r>
+                    </w:p>
+                    <w:p>
+                      <w:pPr>
+                        <w:pStyle w:val="melo-codeblock-Base-theme-para"/>
+                        <w:rPr>
+                          <w:rStyle w:val="melo-codeblock-Base-theme-char"/>
+                        </w:rPr>
+                      </w:pPr>
+                      <w:r>
+                        <w:rPr>
+                          <w:rStyle w:val="melo-codeblock-Base-theme-char"/>
+                        </w:rPr>
+                        <w:t xml:space="preserve">            </w:t>
+                      </w:r>
+                      <w:proofErr w:type="gramStart"/>
+                      <w:r>
+                        <w:rPr>
+                          <w:rStyle w:val="melo-codeblock-Base-theme-char"/>
+                        </w:rPr>
+                        <w:t>minHeap.pop(</w:t>
+                      </w:r>
+                      <w:proofErr w:type="gramEnd"/>
+                      <w:r>
+                        <w:rPr>
+                          <w:rStyle w:val="melo-codeblock-Base-theme-char"/>
+                        </w:rPr>
+                        <w:t>);</w:t>
+                      </w:r>
+                    </w:p>
+                    <w:p>
+                      <w:pPr>
+                        <w:pStyle w:val="melo-codeblock-Base-theme-para"/>
+                        <w:rPr>
+                          <w:rStyle w:val="melo-codeblock-Base-theme-char"/>
+                        </w:rPr>
+                      </w:pPr>
+                      <w:r>
+                        <w:rPr>
+                          <w:rStyle w:val="melo-codeblock-Base-theme-char"/>
+                        </w:rPr>
+                        <w:t xml:space="preserve">            minHeap.push(items[i]);</w:t>
+                      </w:r>
+                    </w:p>
+                    <w:p>
+                      <w:pPr>
+                        <w:pStyle w:val="melo-codeblock-Base-theme-para"/>
+                        <w:rPr>
+                          <w:rStyle w:val="melo-codeblock-Base-theme-char"/>
+                        </w:rPr>
+                      </w:pPr>
+                      <w:r>
+                        <w:rPr>
+                          <w:rStyle w:val="melo-codeblock-Base-theme-char"/>
+                        </w:rPr>
+                        <w:t xml:space="preserve">        }</w:t>
+                      </w:r>
+                    </w:p>
+                    <w:p>
+                      <w:pPr>
+                        <w:pStyle w:val="melo-codeblock-Base-theme-para"/>
+                        <w:rPr>
+                          <w:rStyle w:val="melo-codeblock-Base-theme-char"/>
+                        </w:rPr>
+                      </w:pPr>
+                      <w:r>
+                        <w:rPr>
+                          <w:rStyle w:val="melo-codeblock-Base-theme-char"/>
+                        </w:rPr>
+                        <w:t xml:space="preserve">    }</w:t>
+                      </w:r>
+                    </w:p>
+                    <w:p>
+                      <w:pPr>
+                        <w:pStyle w:val="melo-codeblock-Base-theme-para"/>
+                        <w:rPr>
+                          <w:rStyle w:val="melo-codeblock-Base-theme-char"/>
+                        </w:rPr>
+                      </w:pPr>
+                    </w:p>
+                    <w:p>
+                      <w:pPr>
+                        <w:pStyle w:val="melo-codeblock-Base-theme-para"/>
+                        <w:rPr>
+                          <w:rStyle w:val="melo-codeblock-Base-theme-char"/>
+                          <w:rFonts w:hint="eastAsia"/>
+                        </w:rPr>
+                      </w:pPr>
+                      <w:r>
+                        <w:rPr>
+                          <w:rStyle w:val="melo-codeblock-Base-theme-char"/>
+                          <w:rFonts w:hint="eastAsia"/>
+                        </w:rPr>
+                        <w:t xml:space="preserve">    // </w:t>
+                      </w:r>
+                      <w:r>
+                        <w:rPr>
+                          <w:rStyle w:val="melo-codeblock-Base-theme-char"/>
+                          <w:rFonts w:ascii="宋体" w:eastAsia="宋体" w:hAnsi="宋体" w:cs="宋体" w:hint="eastAsia"/>
+                        </w:rPr>
+                        <w:t>提取结果</w:t>
+                      </w:r>
+                    </w:p>
+                    <w:p>
+                      <w:pPr>
+                        <w:pStyle w:val="melo-codeblock-Base-theme-para"/>
+                        <w:rPr>
+                          <w:rStyle w:val="melo-codeblock-Base-theme-char"/>
+                        </w:rPr>
+                      </w:pPr>
+                      <w:r>
+                        <w:rPr>
+                          <w:rStyle w:val="melo-codeblock-Base-theme-char"/>
+                        </w:rPr>
+                        <w:t xml:space="preserve">    </w:t>
+                      </w:r>
+                      <w:proofErr w:type="gramStart"/>
+                      <w:r>
+                        <w:rPr>
+                          <w:rStyle w:val="melo-codeblock-Base-theme-char"/>
+                        </w:rPr>
+                        <w:t>std::</w:t>
+                      </w:r>
+                      <w:proofErr w:type="gramEnd"/>
+                      <w:r>
+                        <w:rPr>
+                          <w:rStyle w:val="melo-codeblock-Base-theme-char"/>
+                        </w:rPr>
+                        <w:t>vector&lt;T&gt; result;</w:t>
+                      </w:r>
+                    </w:p>
+                    <w:p>
+                      <w:pPr>
+                        <w:pStyle w:val="melo-codeblock-Base-theme-para"/>
+                        <w:rPr>
+                          <w:rStyle w:val="melo-codeblock-Base-theme-char"/>
+                        </w:rPr>
+                      </w:pPr>
+                      <w:r>
+                        <w:rPr>
+                          <w:rStyle w:val="melo-codeblock-Base-theme-char"/>
+                        </w:rPr>
+                        <w:t xml:space="preserve">    while </w:t>
+                      </w:r>
+                      <w:proofErr w:type="gramStart"/>
+                      <w:r>
+                        <w:rPr>
+                          <w:rStyle w:val="melo-codeblock-Base-theme-char"/>
+                        </w:rPr>
+                        <w:t>(!minHeap.empty</w:t>
+                      </w:r>
+                      <w:proofErr w:type="gramEnd"/>
+                      <w:r>
+                        <w:rPr>
+                          <w:rStyle w:val="melo-codeblock-Base-theme-char"/>
+                        </w:rPr>
+                        <w:t>()) {</w:t>
+                      </w:r>
+                    </w:p>
+                    <w:p>
+                      <w:pPr>
+                        <w:pStyle w:val="melo-codeblock-Base-theme-para"/>
+                        <w:rPr>
+                          <w:rStyle w:val="melo-codeblock-Base-theme-char"/>
+                        </w:rPr>
+                      </w:pPr>
+                      <w:r>
+                        <w:rPr>
+                          <w:rStyle w:val="melo-codeblock-Base-theme-char"/>
+                        </w:rPr>
+                        <w:t xml:space="preserve">        </w:t>
+                      </w:r>
+                      <w:proofErr w:type="gramStart"/>
+                      <w:r>
+                        <w:rPr>
+                          <w:rStyle w:val="melo-codeblock-Base-theme-char"/>
+                        </w:rPr>
+                        <w:t>result.push</w:t>
+                      </w:r>
+                      <w:proofErr w:type="gramEnd"/>
+                      <w:r>
+                        <w:rPr>
+                          <w:rStyle w:val="melo-codeblock-Base-theme-char"/>
+                        </w:rPr>
+                        <w:t>_back(</w:t>
+                      </w:r>
+                      <w:proofErr w:type="gramStart"/>
+                      <w:r>
+                        <w:rPr>
+                          <w:rStyle w:val="melo-codeblock-Base-theme-char"/>
+                        </w:rPr>
+                        <w:t>minHeap.top(</w:t>
+                      </w:r>
+                      <w:proofErr w:type="gramEnd"/>
+                      <w:r>
+                        <w:rPr>
+                          <w:rStyle w:val="melo-codeblock-Base-theme-char"/>
+                        </w:rPr>
+                        <w:t>));</w:t>
+                      </w:r>
+                    </w:p>
+                    <w:p>
+                      <w:pPr>
+                        <w:pStyle w:val="melo-codeblock-Base-theme-para"/>
+                        <w:rPr>
+                          <w:rStyle w:val="melo-codeblock-Base-theme-char"/>
+                        </w:rPr>
+                      </w:pPr>
+                      <w:r>
+                        <w:rPr>
+                          <w:rStyle w:val="melo-codeblock-Base-theme-char"/>
+                        </w:rPr>
+                        <w:t xml:space="preserve">        </w:t>
+                      </w:r>
+                      <w:proofErr w:type="gramStart"/>
+                      <w:r>
+                        <w:rPr>
+                          <w:rStyle w:val="melo-codeblock-Base-theme-char"/>
+                        </w:rPr>
+                        <w:t>minHeap.pop(</w:t>
+                      </w:r>
+                      <w:proofErr w:type="gramEnd"/>
+                      <w:r>
+                        <w:rPr>
+                          <w:rStyle w:val="melo-codeblock-Base-theme-char"/>
+                        </w:rPr>
+                        <w:t>);</w:t>
+                      </w:r>
+                    </w:p>
+                    <w:p>
+                      <w:pPr>
+                        <w:pStyle w:val="melo-codeblock-Base-theme-para"/>
+                        <w:rPr>
+                          <w:rStyle w:val="melo-codeblock-Base-theme-char"/>
+                        </w:rPr>
+                      </w:pPr>
+                      <w:r>
+                        <w:rPr>
+                          <w:rStyle w:val="melo-codeblock-Base-theme-char"/>
+                        </w:rPr>
+                        <w:t xml:space="preserve">    }</w:t>
+                      </w:r>
+                    </w:p>
+                    <w:p>
+                      <w:pPr>
+                        <w:pStyle w:val="melo-codeblock-Base-theme-para"/>
+                        <w:rPr>
+                          <w:rStyle w:val="melo-codeblock-Base-theme-char"/>
+                        </w:rPr>
+                      </w:pPr>
+                      <w:r>
+                        <w:rPr>
+                          <w:rStyle w:val="melo-codeblock-Base-theme-char"/>
+                        </w:rPr>
+                        <w:t xml:space="preserve">    </w:t>
+                      </w:r>
+                      <w:proofErr w:type="gramStart"/>
+                      <w:r>
+                        <w:rPr>
+                          <w:rStyle w:val="melo-codeblock-Base-theme-char"/>
+                        </w:rPr>
+                        <w:t>std::</w:t>
+                      </w:r>
+                      <w:proofErr w:type="gramEnd"/>
+                      <w:r>
+                        <w:rPr>
+                          <w:rStyle w:val="melo-codeblock-Base-theme-char"/>
+                        </w:rPr>
+                        <w:t>reverse(</w:t>
+                      </w:r>
+                      <w:proofErr w:type="gramStart"/>
+                      <w:r>
+                        <w:rPr>
+                          <w:rStyle w:val="melo-codeblock-Base-theme-char"/>
+                        </w:rPr>
+                        <w:t>result.begin</w:t>
+                      </w:r>
+                      <w:proofErr w:type="gramEnd"/>
+                      <w:r>
+                        <w:rPr>
+                          <w:rStyle w:val="melo-codeblock-Base-theme-char"/>
+                        </w:rPr>
+                        <w:t xml:space="preserve">(), </w:t>
+                      </w:r>
+                      <w:proofErr w:type="gramStart"/>
+                      <w:r>
+                        <w:rPr>
+                          <w:rStyle w:val="melo-codeblock-Base-theme-char"/>
+                        </w:rPr>
+                        <w:t>result.end(</w:t>
+                      </w:r>
+                      <w:proofErr w:type="gramEnd"/>
+                      <w:r>
+                        <w:rPr>
+                          <w:rStyle w:val="melo-codeblock-Base-theme-char"/>
+                        </w:rPr>
+                        <w:t>));</w:t>
+                      </w:r>
+                    </w:p>
+                    <w:p>
+                      <w:pPr>
+                        <w:pStyle w:val="melo-codeblock-Base-theme-para"/>
+                        <w:rPr>
+                          <w:rStyle w:val="melo-codeblock-Base-theme-char"/>
+                        </w:rPr>
+                      </w:pPr>
+                      <w:r>
+                        <w:rPr>
+                          <w:rStyle w:val="melo-codeblock-Base-theme-char"/>
+                        </w:rPr>
+                        <w:t xml:space="preserve">    return result;</w:t>
+                      </w:r>
+                    </w:p>
+                    <w:p>
+                      <w:pPr>
+                        <w:pStyle w:val="melo-codeblock-Base-theme-para"/>
+                        <w:rPr>
+                          <w:rStyle w:val="melo-codeblock-Base-theme-char"/>
+                        </w:rPr>
+                      </w:pPr>
+                      <w:r>
+                        <w:rPr>
+                          <w:rStyle w:val="melo-codeblock-Base-theme-char"/>
+                        </w:rPr>
+                        <w:t>}</w:t>
+                      </w:r>
+                      <w:r>
+                        <w:rPr>
+                          <w:rStyle w:val="melo-codeblock-Base-theme-char"/>
+                        </w:rPr>
+                        <w:t xml:space="preserve">           </w:t>
+                      </w:r>
+                    </w:p>
+                    <w:p>
+                      <w:pPr>
+                        <w:pStyle w:val="melo-codeblock-Base-theme-para"/>
+                        <w:rPr>
+                          <w:rStyle w:val="melo-codeblock-Base-theme-char"/>
+                        </w:rPr>
+                      </w:pPr>
+                    </w:p>
+                  </w:txbxContent>
+                </v:textbox>
+                <w10:anchorlock/>
+              </v:shape>
+            </w:pict>
+          </mc:Fallback>
+        </mc:AlternateContent>
+      </w:r>
+    </w:p>
+    <w:p>
+      <w:pPr>
+        <w:rPr>
+          <w:sz w:val="24"/>
+        </w:rPr>
+      </w:pPr>
+      <w:r>
+        <w:rPr>
+          <w:noProof/>
+        </w:rPr>
+        <w:lastRenderedPageBreak/>
+        <mc:AlternateContent>
+          <mc:Choice Requires="wps">
+            <w:drawing>
+              <wp:inline distT="0" distB="0" distL="0" distR="0" wp14:anchorId="389D69B4" wp14:editId="1087AECE">
+                <wp:extent cx="5278120" cy="3149600"/>
+                <wp:effectExtent l="0" t="0" r="17780" b="12700"/>
+                <wp:docPr id="938355547" name="文本框 m0vqbl"/>
+                <wp:cNvGraphicFramePr/>
+                <a:graphic xmlns:a="http://schemas.openxmlformats.org/drawingml/2006/main">
+                  <a:graphicData uri="http://schemas.microsoft.com/office/word/2010/wordprocessingShape">
+                    <wps:wsp>
+                      <wps:cNvSpPr txBox="1"/>
+                      <wps:spPr>
+                        <a:xfrm>
+                          <a:off x="0" y="0"/>
+                          <a:ext cx="5278120" cy="3149600"/>
+                        </a:xfrm>
+                        <a:prstGeom prst="rect">
+                          <a:avLst/>
+                        </a:prstGeom>
+                        <a:solidFill>
+                          <a:srgbClr val="FAFAFA"/>
+                        </a:solidFill>
+                        <a:ln w="1">
+                          <a:solidFill>
+                            <a:srgbClr val="000000">
+                              <a:alpha val="10000"/>
+                            </a:srgbClr>
+                          </a:solidFill>
+                        </a:ln>
+                      </wps:spPr>
+                      <wps:txbx>
+                        <w:txbxContent>
+                          <w:p>
+                            <w:pPr>
+                              <w:pStyle w:val="melo-codeblock-Base-theme-para"/>
+                              <w:rPr>
+                                <w:rStyle w:val="melo-codeblock-Base-theme-char"/>
+                              </w:rPr>
+                            </w:pPr>
+                            <w:r>
+                              <w:rPr>
+                                <w:rStyle w:val="melo-codeblock-Base-theme-char"/>
+                              </w:rPr>
+                              <w:t xml:space="preserve">        }</w:t>
+                            </w:r>
+                          </w:p>
+                          <w:p>
+                            <w:pPr>
+                              <w:pStyle w:val="melo-codeblock-Base-theme-para"/>
+                              <w:rPr>
+                                <w:rStyle w:val="melo-codeblock-Base-theme-char"/>
+                              </w:rPr>
+                            </w:pPr>
+                            <w:r>
+                              <w:rPr>
+                                <w:rStyle w:val="melo-codeblock-Base-theme-char"/>
+                              </w:rPr>
+                              <w:t xml:space="preserve">    }</w:t>
+                            </w:r>
+                          </w:p>
+                          <w:p>
+                            <w:pPr>
+                              <w:pStyle w:val="melo-codeblock-Base-theme-para"/>
+                              <w:rPr>
+                                <w:rStyle w:val="melo-codeblock-Base-theme-char"/>
+                              </w:rPr>
+                            </w:pPr>
+                          </w:p>
+                          <w:p>
+                            <w:pPr>
+                              <w:pStyle w:val="melo-codeblock-Base-theme-para"/>
+                              <w:rPr>
+                                <w:rStyle w:val="melo-codeblock-Base-theme-char"/>
+                                <w:rFonts w:hint="eastAsia"/>
+                              </w:rPr>
+                            </w:pPr>
+                            <w:r>
+                              <w:rPr>
+                                <w:rStyle w:val="melo-codeblock-Base-theme-char"/>
+                                <w:rFonts w:hint="eastAsia"/>
+                              </w:rPr>
+                              <w:t xml:space="preserve">    // </w:t>
+                            </w:r>
+                            <w:r>
+                              <w:rPr>
+                                <w:rStyle w:val="melo-codeblock-Base-theme-char"/>
+                                <w:rFonts w:ascii="宋体" w:eastAsia="宋体" w:hAnsi="宋体" w:cs="宋体" w:hint="eastAsia"/>
+                              </w:rPr>
+                              <w:t>提取结果</w:t>
+                            </w:r>
+                          </w:p>
+                          <w:p>
+                            <w:pPr>
+                              <w:pStyle w:val="melo-codeblock-Base-theme-para"/>
+                              <w:rPr>
+                                <w:rStyle w:val="melo-codeblock-Base-theme-char"/>
+                              </w:rPr>
+                            </w:pPr>
+                            <w:r>
+                              <w:rPr>
+                                <w:rStyle w:val="melo-codeblock-Base-theme-char"/>
+                              </w:rPr>
+                              <w:t xml:space="preserve">    </w:t>
+                            </w:r>
+                            <w:proofErr w:type="gramStart"/>
+                            <w:r>
+                              <w:rPr>
+                                <w:rStyle w:val="melo-codeblock-Base-theme-char"/>
+                              </w:rPr>
+                              <w:t>std::</w:t>
+                            </w:r>
+                            <w:proofErr w:type="gramEnd"/>
+                            <w:r>
+                              <w:rPr>
+                                <w:rStyle w:val="melo-codeblock-Base-theme-char"/>
+                              </w:rPr>
+                              <w:t>vector&lt;T&gt; result;</w:t>
+                            </w:r>
+                          </w:p>
+                          <w:p>
+                            <w:pPr>
+                              <w:pStyle w:val="melo-codeblock-Base-theme-para"/>
+                              <w:rPr>
+                                <w:rStyle w:val="melo-codeblock-Base-theme-char"/>
+                              </w:rPr>
+                            </w:pPr>
+                            <w:r>
+                              <w:rPr>
+                                <w:rStyle w:val="melo-codeblock-Base-theme-char"/>
+                              </w:rPr>
+                              <w:t xml:space="preserve">    while </w:t>
+                            </w:r>
+                            <w:proofErr w:type="gramStart"/>
+                            <w:r>
+                              <w:rPr>
+                                <w:rStyle w:val="melo-codeblock-Base-theme-char"/>
+                              </w:rPr>
+                              <w:t>(!minHeap.empty</w:t>
+                            </w:r>
+                            <w:proofErr w:type="gramEnd"/>
+                            <w:r>
+                              <w:rPr>
+                                <w:rStyle w:val="melo-codeblock-Base-theme-char"/>
+                              </w:rPr>
+                              <w:t>()) {</w:t>
+                            </w:r>
+                          </w:p>
+                          <w:p>
+                            <w:pPr>
+                              <w:pStyle w:val="melo-codeblock-Base-theme-para"/>
+                              <w:rPr>
+                                <w:rStyle w:val="melo-codeblock-Base-theme-char"/>
+                              </w:rPr>
+                            </w:pPr>
+                            <w:r>
+                              <w:rPr>
+                                <w:rStyle w:val="melo-codeblock-Base-theme-char"/>
+                              </w:rPr>
+                              <w:t xml:space="preserve">        </w:t>
+                            </w:r>
+                            <w:proofErr w:type="gramStart"/>
+                            <w:r>
+                              <w:rPr>
+                                <w:rStyle w:val="melo-codeblock-Base-theme-char"/>
+                              </w:rPr>
+                              <w:t>result.push</w:t>
+                            </w:r>
+                            <w:proofErr w:type="gramEnd"/>
+                            <w:r>
+                              <w:rPr>
+                                <w:rStyle w:val="melo-codeblock-Base-theme-char"/>
+                              </w:rPr>
+                              <w:t>_back(</w:t>
+                            </w:r>
+                            <w:proofErr w:type="gramStart"/>
+                            <w:r>
+                              <w:rPr>
+                                <w:rStyle w:val="melo-codeblock-Base-theme-char"/>
+                              </w:rPr>
+                              <w:t>minHeap.top(</w:t>
+                            </w:r>
+                            <w:proofErr w:type="gramEnd"/>
+                            <w:r>
+                              <w:rPr>
+                                <w:rStyle w:val="melo-codeblock-Base-theme-char"/>
+                              </w:rPr>
+                              <w:t>));</w:t>
+                            </w:r>
+                          </w:p>
+                          <w:p>
+                            <w:pPr>
+                              <w:pStyle w:val="melo-codeblock-Base-theme-para"/>
+                              <w:rPr>
+                                <w:rStyle w:val="melo-codeblock-Base-theme-char"/>
+                              </w:rPr>
+                            </w:pPr>
+                            <w:r>
+                              <w:rPr>
+                                <w:rStyle w:val="melo-codeblock-Base-theme-char"/>
+                              </w:rPr>
+                              <w:t xml:space="preserve">        </w:t>
+                            </w:r>
+                            <w:proofErr w:type="gramStart"/>
+                            <w:r>
+                              <w:rPr>
+                                <w:rStyle w:val="melo-codeblock-Base-theme-char"/>
+                              </w:rPr>
+                              <w:t>minHeap.pop(</w:t>
+                            </w:r>
+                            <w:proofErr w:type="gramEnd"/>
+                            <w:r>
+                              <w:rPr>
+                                <w:rStyle w:val="melo-codeblock-Base-theme-char"/>
+                              </w:rPr>
+                              <w:t>);</w:t>
+                            </w:r>
+                          </w:p>
+                          <w:p>
+                            <w:pPr>
+                              <w:pStyle w:val="melo-codeblock-Base-theme-para"/>
+                              <w:rPr>
+                                <w:rStyle w:val="melo-codeblock-Base-theme-char"/>
+                              </w:rPr>
+                            </w:pPr>
+                            <w:r>
+                              <w:rPr>
+                                <w:rStyle w:val="melo-codeblock-Base-theme-char"/>
+                              </w:rPr>
+                              <w:t xml:space="preserve">    }</w:t>
+                            </w:r>
+                          </w:p>
+                          <w:p>
+                            <w:pPr>
+                              <w:pStyle w:val="melo-codeblock-Base-theme-para"/>
+                              <w:rPr>
+                                <w:rStyle w:val="melo-codeblock-Base-theme-char"/>
+                              </w:rPr>
+                            </w:pPr>
+                            <w:r>
+                              <w:rPr>
+                                <w:rStyle w:val="melo-codeblock-Base-theme-char"/>
+                              </w:rPr>
+                              <w:t xml:space="preserve">    </w:t>
+                            </w:r>
+                            <w:proofErr w:type="gramStart"/>
+                            <w:r>
+                              <w:rPr>
+                                <w:rStyle w:val="melo-codeblock-Base-theme-char"/>
+                              </w:rPr>
+                              <w:t>std::</w:t>
+                            </w:r>
+                            <w:proofErr w:type="gramEnd"/>
+                            <w:r>
+                              <w:rPr>
+                                <w:rStyle w:val="melo-codeblock-Base-theme-char"/>
+                              </w:rPr>
+                              <w:t>reverse(</w:t>
+                            </w:r>
+                            <w:proofErr w:type="gramStart"/>
+                            <w:r>
+                              <w:rPr>
+                                <w:rStyle w:val="melo-codeblock-Base-theme-char"/>
+                              </w:rPr>
+                              <w:t>result.begin</w:t>
+                            </w:r>
+                            <w:proofErr w:type="gramEnd"/>
+                            <w:r>
+                              <w:rPr>
+                                <w:rStyle w:val="melo-codeblock-Base-theme-char"/>
+                              </w:rPr>
+                              <w:t xml:space="preserve">(), </w:t>
+                            </w:r>
+                            <w:proofErr w:type="gramStart"/>
+                            <w:r>
+                              <w:rPr>
+                                <w:rStyle w:val="melo-codeblock-Base-theme-char"/>
+                              </w:rPr>
+                              <w:t>result.end(</w:t>
+                            </w:r>
+                            <w:proofErr w:type="gramEnd"/>
+                            <w:r>
+                              <w:rPr>
+                                <w:rStyle w:val="melo-codeblock-Base-theme-char"/>
+                              </w:rPr>
+                              <w:t>));</w:t>
+                            </w:r>
+                          </w:p>
+                          <w:p>
+                            <w:pPr>
+                              <w:pStyle w:val="melo-codeblock-Base-theme-para"/>
+                              <w:rPr>
+                                <w:rStyle w:val="melo-codeblock-Base-theme-char"/>
+                              </w:rPr>
+                            </w:pPr>
+                            <w:r>
+                              <w:rPr>
+                                <w:rStyle w:val="melo-codeblock-Base-theme-char"/>
+                              </w:rPr>
+                              <w:t xml:space="preserve">    return result;</w:t>
+                            </w:r>
+                          </w:p>
+                          <w:p>
+                            <w:pPr>
+                              <w:pStyle w:val="melo-codeblock-Base-theme-para"/>
+                              <w:rPr>
+                                <w:rStyle w:val="melo-codeblock-Base-theme-char"/>
+                              </w:rPr>
+                            </w:pPr>
+                            <w:r>
+                              <w:rPr>
+                                <w:rStyle w:val="melo-codeblock-Base-theme-char"/>
+                              </w:rPr>
+                              <w:t>}</w:t>
+                            </w:r>
+                            <w:r>
+                              <w:rPr>
+                                <w:rStyle w:val="melo-codeblock-Base-theme-char"/>
+                              </w:rPr>
+                              <w:t xml:space="preserve">           </w:t>
+                            </w:r>
+                          </w:p>
+                          <w:p>
+                            <w:pPr>
+                              <w:pStyle w:val="melo-codeblock-Base-theme-para"/>
+                              <w:rPr>
+                                <w:rStyle w:val="melo-codeblock-Base-theme-char"/>
+                              </w:rPr>
+                            </w:pPr>
+                          </w:p>
+                        </w:txbxContent>
+                      </wps:txbx>
+                      <wps:bodyPr rot="0" spcFirstLastPara="0" vertOverflow="overflow" horzOverflow="overflow" vert="horz" wrap="square" lIns="400050" tIns="114300" rIns="114300" bIns="114300" numCol="1" spcCol="0" rtlCol="0" fromWordArt="0" anchor="t" anchorCtr="0" forceAA="0" compatLnSpc="1">
+                        <a:prstTxWarp prst="textNoShape">
+                          <a:avLst/>
+                        </a:prstTxWarp>
+                        <a:noAutofit/>
+                      </wps:bodyPr>
+                    </wps:wsp>
+                  </a:graphicData>
+                </a:graphic>
+              </wp:inline>
+            </w:drawing>
+          </mc:Choice>
+          <mc:Fallback>
+            <w:pict>
+              <v:shape w14:anchorId="389D69B4" id="_x0000_s1031" type="#_x0000_t202" style="width:415.6pt;height:248pt;visibility:visible;mso-wrap-style:square;mso-left-percent:-10001;mso-top-percent:-10001;mso-position-horizontal:absolute;mso-position-horizontal-relative:char;mso-position-vertical:absolute;mso-position-vertical-relative:line;mso-left-percent:-10001;mso-top-percent:-10001;v-text-anchor:top" o:gfxdata="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" fillcolor="#fafafa" strokeweight="3e-5mm">
+                <v:stroke opacity="6682f"/>
+                <v:textbox inset="31.5pt,9pt,9pt,9pt">
+                  <w:txbxContent>
+                    <w:p>
+                      <w:pPr>
+                        <w:pStyle w:val="melo-codeblock-Base-theme-para"/>
+                        <w:rPr>
+                          <w:rStyle w:val="melo-codeblock-Base-theme-char"/>
+                        </w:rPr>
+                      </w:pPr>
+                      <w:r>
+                        <w:rPr>
+                          <w:rStyle w:val="melo-codeblock-Base-theme-char"/>
+                        </w:rPr>
+                        <w:t xml:space="preserve">        }</w:t>
+                      </w:r>
+                    </w:p>
+                    <w:p>
+                      <w:pPr>
+                        <w:pStyle w:val="melo-codeblock-Base-theme-para"/>
+                        <w:rPr>
+                          <w:rStyle w:val="melo-codeblock-Base-theme-char"/>
+                        </w:rPr>
+                      </w:pPr>
+                      <w:r>
+                        <w:rPr>
+                          <w:rStyle w:val="melo-codeblock-Base-theme-char"/>
+                        </w:rPr>
+                        <w:t xml:space="preserve">    }</w:t>
+                      </w:r>
+                    </w:p>
+                    <w:p>
+                      <w:pPr>
+                        <w:pStyle w:val="melo-codeblock-Base-theme-para"/>
+                        <w:rPr>
+                          <w:rStyle w:val="melo-codeblock-Base-theme-char"/>
+                        </w:rPr>
+                      </w:pPr>
+                    </w:p>
+                    <w:p>
+                      <w:pPr>
+                        <w:pStyle w:val="melo-codeblock-Base-theme-para"/>
+                        <w:rPr>
+                          <w:rStyle w:val="melo-codeblock-Base-theme-char"/>
+                          <w:rFonts w:hint="eastAsia"/>
+                        </w:rPr>
+                      </w:pPr>
+                      <w:r>
+                        <w:rPr>
+                          <w:rStyle w:val="melo-codeblock-Base-theme-char"/>
+                          <w:rFonts w:hint="eastAsia"/>
+                        </w:rPr>
+                        <w:t xml:space="preserve">    // </w:t>
+                      </w:r>
+                      <w:r>
+                        <w:rPr>
+                          <w:rStyle w:val="melo-codeblock-Base-theme-char"/>
+                          <w:rFonts w:ascii="宋体" w:eastAsia="宋体" w:hAnsi="宋体" w:cs="宋体" w:hint="eastAsia"/>
+                        </w:rPr>
+                        <w:t>提取结果</w:t>
+                      </w:r>
+                    </w:p>
+                    <w:p>
+                      <w:pPr>
+                        <w:pStyle w:val="melo-codeblock-Base-theme-para"/>
+                        <w:rPr>
+                          <w:rStyle w:val="melo-codeblock-Base-theme-char"/>
+                        </w:rPr>
+                      </w:pPr>
+                      <w:r>
+                        <w:rPr>
+                          <w:rStyle w:val="melo-codeblock-Base-theme-char"/>
+                        </w:rPr>
+                        <w:t xml:space="preserve">    </w:t>
+                      </w:r>
+                      <w:proofErr w:type="gramStart"/>
+                      <w:r>
+                        <w:rPr>
+                          <w:rStyle w:val="melo-codeblock-Base-theme-char"/>
+                        </w:rPr>
+                        <w:t>std::</w:t>
+                      </w:r>
+                      <w:proofErr w:type="gramEnd"/>
+                      <w:r>
+                        <w:rPr>
+                          <w:rStyle w:val="melo-codeblock-Base-theme-char"/>
+                        </w:rPr>
+                        <w:t>vector&lt;T&gt; result;</w:t>
+                      </w:r>
+                    </w:p>
+                    <w:p>
+                      <w:pPr>
+                        <w:pStyle w:val="melo-codeblock-Base-theme-para"/>
+                        <w:rPr>
+                          <w:rStyle w:val="melo-codeblock-Base-theme-char"/>
+                        </w:rPr>
+                      </w:pPr>
+                      <w:r>
+                        <w:rPr>
+                          <w:rStyle w:val="melo-codeblock-Base-theme-char"/>
+                        </w:rPr>
+                        <w:t xml:space="preserve">    while </w:t>
+                      </w:r>
+                      <w:proofErr w:type="gramStart"/>
+                      <w:r>
+                        <w:rPr>
+                          <w:rStyle w:val="melo-codeblock-Base-theme-char"/>
+                        </w:rPr>
+                        <w:t>(!minHeap.empty</w:t>
+                      </w:r>
+                      <w:proofErr w:type="gramEnd"/>
+                      <w:r>
+                        <w:rPr>
+                          <w:rStyle w:val="melo-codeblock-Base-theme-char"/>
+                        </w:rPr>
+                        <w:t>()) {</w:t>
+                      </w:r>
+                    </w:p>
+                    <w:p>
+                      <w:pPr>
+                        <w:pStyle w:val="melo-codeblock-Base-theme-para"/>
+                        <w:rPr>
+                          <w:rStyle w:val="melo-codeblock-Base-theme-char"/>
+                        </w:rPr>
+                      </w:pPr>
+                      <w:r>
+                        <w:rPr>
+                          <w:rStyle w:val="melo-codeblock-Base-theme-char"/>
+                        </w:rPr>
+                        <w:t xml:space="preserve">        </w:t>
+                      </w:r>
+                      <w:proofErr w:type="gramStart"/>
+                      <w:r>
+                        <w:rPr>
+                          <w:rStyle w:val="melo-codeblock-Base-theme-char"/>
+                        </w:rPr>
+                        <w:t>result.push</w:t>
+                      </w:r>
+                      <w:proofErr w:type="gramEnd"/>
+                      <w:r>
+                        <w:rPr>
+                          <w:rStyle w:val="melo-codeblock-Base-theme-char"/>
+                        </w:rPr>
+                        <w:t>_back(</w:t>
+                      </w:r>
+                      <w:proofErr w:type="gramStart"/>
+                      <w:r>
+                        <w:rPr>
+                          <w:rStyle w:val="melo-codeblock-Base-theme-char"/>
+                        </w:rPr>
+                        <w:t>minHeap.top(</w:t>
+                      </w:r>
+                      <w:proofErr w:type="gramEnd"/>
+                      <w:r>
+                        <w:rPr>
+                          <w:rStyle w:val="melo-codeblock-Base-theme-char"/>
+                        </w:rPr>
+                        <w:t>));</w:t>
+                      </w:r>
+                    </w:p>
+                    <w:p>
+                      <w:pPr>
+                        <w:pStyle w:val="melo-codeblock-Base-theme-para"/>
+                        <w:rPr>
+                          <w:rStyle w:val="melo-codeblock-Base-theme-char"/>
+                        </w:rPr>
+                      </w:pPr>
+                      <w:r>
+                        <w:rPr>
+                          <w:rStyle w:val="melo-codeblock-Base-theme-char"/>
+                        </w:rPr>
+                        <w:t xml:space="preserve">        </w:t>
+                      </w:r>
+                      <w:proofErr w:type="gramStart"/>
+                      <w:r>
+                        <w:rPr>
+                          <w:rStyle w:val="melo-codeblock-Base-theme-char"/>
+                        </w:rPr>
+                        <w:t>minHeap.pop(</w:t>
+                      </w:r>
+                      <w:proofErr w:type="gramEnd"/>
+                      <w:r>
+                        <w:rPr>
+                          <w:rStyle w:val="melo-codeblock-Base-theme-char"/>
+                        </w:rPr>
+                        <w:t>);</w:t>
+                      </w:r>
+                    </w:p>
+                    <w:p>
+                      <w:pPr>
+                        <w:pStyle w:val="melo-codeblock-Base-theme-para"/>
+                        <w:rPr>
+                          <w:rStyle w:val="melo-codeblock-Base-theme-char"/>
+                        </w:rPr>
+                      </w:pPr>
+                      <w:r>
+                        <w:rPr>
+                          <w:rStyle w:val="melo-codeblock-Base-theme-char"/>
+                        </w:rPr>
+                        <w:t xml:space="preserve">    }</w:t>
+                      </w:r>
+                    </w:p>
+                    <w:p>
+                      <w:pPr>
+                        <w:pStyle w:val="melo-codeblock-Base-theme-para"/>
+                        <w:rPr>
+                          <w:rStyle w:val="melo-codeblock-Base-theme-char"/>
+                        </w:rPr>
+                      </w:pPr>
+                      <w:r>
+                        <w:rPr>
+                          <w:rStyle w:val="melo-codeblock-Base-theme-char"/>
+                        </w:rPr>
+                        <w:t xml:space="preserve">    </w:t>
+                      </w:r>
+                      <w:proofErr w:type="gramStart"/>
+                      <w:r>
+                        <w:rPr>
+                          <w:rStyle w:val="melo-codeblock-Base-theme-char"/>
+                        </w:rPr>
+                        <w:t>std::</w:t>
+                      </w:r>
+                      <w:proofErr w:type="gramEnd"/>
+                      <w:r>
+                        <w:rPr>
+                          <w:rStyle w:val="melo-codeblock-Base-theme-char"/>
+                        </w:rPr>
+                        <w:t>reverse(</w:t>
+                      </w:r>
+                      <w:proofErr w:type="gramStart"/>
+                      <w:r>
+                        <w:rPr>
+                          <w:rStyle w:val="melo-codeblock-Base-theme-char"/>
+                        </w:rPr>
+                        <w:t>result.begin</w:t>
+                      </w:r>
+                      <w:proofErr w:type="gramEnd"/>
+                      <w:r>
+                        <w:rPr>
+                          <w:rStyle w:val="melo-codeblock-Base-theme-char"/>
+                        </w:rPr>
+                        <w:t xml:space="preserve">(), </w:t>
+                      </w:r>
+                      <w:proofErr w:type="gramStart"/>
+                      <w:r>
+                        <w:rPr>
+                          <w:rStyle w:val="melo-codeblock-Base-theme-char"/>
+                        </w:rPr>
+                        <w:t>result.end(</w:t>
+                      </w:r>
+                      <w:proofErr w:type="gramEnd"/>
+                      <w:r>
+                        <w:rPr>
+                          <w:rStyle w:val="melo-codeblock-Base-theme-char"/>
+                        </w:rPr>
+                        <w:t>));</w:t>
+                      </w:r>
+                    </w:p>
+                    <w:p>
+                      <w:pPr>
+                        <w:pStyle w:val="melo-codeblock-Base-theme-para"/>
+                        <w:rPr>
+                          <w:rStyle w:val="melo-codeblock-Base-theme-char"/>
+                        </w:rPr>
+                      </w:pPr>
+                      <w:r>
+                        <w:rPr>
+                          <w:rStyle w:val="melo-codeblock-Base-theme-char"/>
+                        </w:rPr>
+                        <w:t xml:space="preserve">    return result;</w:t>
+                      </w:r>
+                    </w:p>
+                    <w:p>
+                      <w:pPr>
+                        <w:pStyle w:val="melo-codeblock-Base-theme-para"/>
+                        <w:rPr>
+                          <w:rStyle w:val="melo-codeblock-Base-theme-char"/>
+                        </w:rPr>
+                      </w:pPr>
+                      <w:r>
+                        <w:rPr>
+                          <w:rStyle w:val="melo-codeblock-Base-theme-char"/>
+                        </w:rPr>
+                        <w:t>}</w:t>
+                      </w:r>
+                      <w:r>
+                        <w:rPr>
+                          <w:rStyle w:val="melo-codeblock-Base-theme-char"/>
+                        </w:rPr>
+                        <w:t xml:space="preserve">           </w:t>
+                      </w:r>
+                    </w:p>
+                    <w:p>
+                      <w:pPr>
+                        <w:pStyle w:val="melo-codeblock-Base-theme-para"/>
+                        <w:rPr>
+                          <w:rStyle w:val="melo-codeblock-Base-theme-char"/>
+                        </w:rPr>
+                      </w:pPr>
+                    </w:p>
+                  </w:txbxContent>
+                </v:textbox>
+                <w10:anchorlock/>
+              </v:shape>
+            </w:pict>
+          </mc:Fallback>
+        </mc:AlternateContent>
+      </w:r>
+    </w:p>
+    <w:p>
+      <w:pPr>
+        <w:rPr>
+          <w:rFonts w:hint="eastAsia"/>
+          <w:sz w:val="24"/>
+        </w:rPr>
+      </w:pPr>
+      <w:r>
+        <w:rPr>
+          <w:rFonts w:hint="eastAsia"/>
+          <w:sz w:val="24"/>
+        </w:rPr>
+        <w:t>自定义</w:t>
+      </w:r>
+      <w:proofErr w:type="gramStart"/>
+      <w:r>
+        <w:rPr>
+          <w:rFonts w:hint="eastAsia"/>
+          <w:sz w:val="24"/>
+        </w:rPr>
+        <w:t>根堆类</w:t>
+      </w:r>
+      <w:proofErr w:type="gramEnd"/>
+      <w:r>
+        <w:rPr>
+          <w:rFonts w:hint="eastAsia"/>
+          <w:sz w:val="24"/>
+        </w:rPr>
+        <w:t>my_pq</w:t>
+      </w:r>
+      <w:r>
+        <w:rPr>
+          <w:rFonts w:hint="eastAsia"/>
+          <w:sz w:val="24"/>
+        </w:rPr>
+        <w:t>的实现：</w:t>
       </w:r>
     </w:p>
     <w:p>
@@ -1665,7 +3747,6 @@
     <w:p>
       <w:pPr>
         <w:rPr>
-          <w:rFonts w:hint="eastAsia"/>
           <w:sz w:val="24"/>
         </w:rPr>
       </w:pPr>
@@ -1676,9 +3757,9 @@
         <mc:AlternateContent>
           <mc:Choice Requires="wps">
             <w:drawing>
-              <wp:inline distT="0" distB="0" distL="0" distR="0" wp14:anchorId="4D793C16" wp14:editId="794FFE75">
-                <wp:extent cx="5278120" cy="4603750"/>
-                <wp:effectExtent l="0" t="0" r="17780" b="25400"/>
+              <wp:inline distT="0" distB="0" distL="0" distR="0" wp14:anchorId="4D793C16" wp14:editId="2626F980">
+                <wp:extent cx="5278120" cy="4419600"/>
+                <wp:effectExtent l="0" t="0" r="17780" b="19050"/>
                 <wp:docPr id="1528089262" name="文本框 m0vqbl"/>
                 <wp:cNvGraphicFramePr/>
                 <a:graphic xmlns:a="http://schemas.openxmlformats.org/drawingml/2006/main">
@@ -1688,7 +3769,7 @@
                       <wps:spPr>
                         <a:xfrm>
                           <a:off x="0" y="0"/>
-                          <a:ext cx="5278120" cy="4603750"/>
+                          <a:ext cx="5278120" cy="4419600"/>
                         </a:xfrm>
                         <a:prstGeom prst="rect">
                           <a:avLst/>
@@ -1859,7 +3940,7 @@
                             <w:pPr>
                               <w:pStyle w:val="melo-codeblock-Base-theme-para"/>
                               <w:rPr>
-                                <w:rFonts w:eastAsiaTheme="minorEastAsia" w:hint="eastAsia"/>
+                                <w:rFonts w:eastAsiaTheme="minorEastAsia"/>
                               </w:rPr>
                             </w:pPr>
                             <w:r>
@@ -1952,19 +4033,30 @@
                               <w:rPr>
                                 <w:rStyle w:val="melo-codeblock-Base-theme-char"/>
                               </w:rPr>
-                              <w:t xml:space="preserve">            size_t left = 2 * index + 1;</w:t>
-                            </w:r>
-                          </w:p>
-                          <w:p>
-                            <w:pPr>
-                              <w:pStyle w:val="melo-codeblock-Base-theme-para"/>
-                            </w:pPr>
-                            <w:r>
-                              <w:rPr>
-                                <w:rStyle w:val="melo-codeblock-Base-theme-char"/>
-                              </w:rPr>
-                              <w:t xml:space="preserve">            size_t right = 2 * index + 2;</w:t>
-                            </w:r>
+                              <w:t xml:space="preserve">            </w:t>
+                            </w:r>
+                            <w:r>
+                              <w:rPr>
+                                <w:rStyle w:val="melo-codeblock-Base-theme-char"/>
+                              </w:rPr>
+                              <w:t>size_t left = 2 * index + 1;</w:t>
+                            </w:r>
+                          </w:p>
+                          <w:p>
+                            <w:pPr>
+                              <w:pStyle w:val="melo-codeblock-Base-theme-para"/>
+                            </w:pPr>
+                            <w:r>
+                              <w:rPr>
+                                <w:rStyle w:val="melo-codeblock-Base-theme-char"/>
+                              </w:rPr>
+                              <w:t xml:space="preserve">           </w:t>
+                            </w:r>
+                          </w:p>
+                          <w:p>
+                            <w:pPr>
+                              <w:pStyle w:val="melo-codeblock-Base-theme-para"/>
+                            </w:pPr>
                           </w:p>
                           <w:p>
                             <w:pPr>
@@ -2004,7 +4096,7 @@
           </mc:Choice>
           <mc:Fallback>
             <w:pict>
-              <v:shape w14:anchorId="4D793C16" id="文本框 m0vqbl" o:spid="_x0000_s1030" type="#_x0000_t202" style="width:415.6pt;height:362.5pt;visibility:visible;mso-wrap-style:square;mso-left-percent:-10001;mso-top-percent:-10001;mso-position-horizontal:absolute;mso-position-horizontal-relative:char;mso-position-vertical:absolute;mso-position-vertical-relative:line;mso-left-percent:-10001;mso-top-percent:-10001;v-text-anchor:top" o:gfxdata="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" fillcolor="#fafafa" strokeweight="3e-5mm">
+              <v:shape w14:anchorId="4D793C16" id="_x0000_s1032" type="#_x0000_t202" style="width:415.6pt;height:348pt;visibility:visible;mso-wrap-style:square;mso-left-percent:-10001;mso-top-percent:-10001;mso-position-horizontal:absolute;mso-position-horizontal-relative:char;mso-position-vertical:absolute;mso-position-vertical-relative:line;mso-left-percent:-10001;mso-top-percent:-10001;v-text-anchor:top" o:gfxdata="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" fillcolor="#fafafa" strokeweight="3e-5mm">
                 <v:stroke opacity="6682f"/>
                 <v:textbox inset="31.5pt,9pt,9pt,9pt">
                   <w:txbxContent>
@@ -2161,7 +4253,7 @@
                       <w:pPr>
                         <w:pStyle w:val="melo-codeblock-Base-theme-para"/>
                         <w:rPr>
-                          <w:rFonts w:eastAsiaTheme="minorEastAsia" w:hint="eastAsia"/>
+                          <w:rFonts w:eastAsiaTheme="minorEastAsia"/>
                         </w:rPr>
                       </w:pPr>
                       <w:r>
@@ -2254,19 +4346,30 @@
                         <w:rPr>
                           <w:rStyle w:val="melo-codeblock-Base-theme-char"/>
                         </w:rPr>
-                        <w:t xml:space="preserve">            size_t left = 2 * index + 1;</w:t>
-                      </w:r>
-                    </w:p>
-                    <w:p>
-                      <w:pPr>
-                        <w:pStyle w:val="melo-codeblock-Base-theme-para"/>
-                      </w:pPr>
-                      <w:r>
-                        <w:rPr>
-                          <w:rStyle w:val="melo-codeblock-Base-theme-char"/>
-                        </w:rPr>
-                        <w:t xml:space="preserve">            size_t right = 2 * index + 2;</w:t>
-                      </w:r>
+                        <w:t xml:space="preserve">            </w:t>
+                      </w:r>
+                      <w:r>
+                        <w:rPr>
+                          <w:rStyle w:val="melo-codeblock-Base-theme-char"/>
+                        </w:rPr>
+                        <w:t>size_t left = 2 * index + 1;</w:t>
+                      </w:r>
+                    </w:p>
+                    <w:p>
+                      <w:pPr>
+                        <w:pStyle w:val="melo-codeblock-Base-theme-para"/>
+                      </w:pPr>
+                      <w:r>
+                        <w:rPr>
+                          <w:rStyle w:val="melo-codeblock-Base-theme-char"/>
+                        </w:rPr>
+                        <w:t xml:space="preserve">           </w:t>
+                      </w:r>
+                    </w:p>
+                    <w:p>
+                      <w:pPr>
+                        <w:pStyle w:val="melo-codeblock-Base-theme-para"/>
+                      </w:pPr>
                     </w:p>
                     <w:p>
                       <w:pPr>
@@ -2341,8 +4444,24 @@
                           <w:p>
                             <w:pPr>
                               <w:pStyle w:val="melo-codeblock-Base-theme-para"/>
-                              <w:rPr>
-                                <w:rFonts w:eastAsiaTheme="minorEastAsia" w:hint="eastAsia"/>
+                              <w:ind w:left="840" w:firstLine="420"/>
+                              <w:rPr>
+                                <w:rStyle w:val="melo-codeblock-Base-theme-char"/>
+                                <w:rFonts w:eastAsiaTheme="minorEastAsia"/>
+                              </w:rPr>
+                            </w:pPr>
+                            <w:r>
+                              <w:rPr>
+                                <w:rStyle w:val="melo-codeblock-Base-theme-char"/>
+                              </w:rPr>
+                              <w:t>size_t right = 2 * index + 2;</w:t>
+                            </w:r>
+                          </w:p>
+                          <w:p>
+                            <w:pPr>
+                              <w:pStyle w:val="melo-codeblock-Base-theme-para"/>
+                              <w:rPr>
+                                <w:rFonts w:eastAsiaTheme="minorEastAsia"/>
                               </w:rPr>
                             </w:pPr>
                             <w:r>
@@ -2411,7 +4530,7 @@
                             <w:pPr>
                               <w:pStyle w:val="melo-codeblock-Base-theme-para"/>
                               <w:rPr>
-                                <w:rFonts w:eastAsiaTheme="minorEastAsia" w:hint="eastAsia"/>
+                                <w:rFonts w:eastAsiaTheme="minorEastAsia"/>
                               </w:rPr>
                             </w:pPr>
                             <w:r>
@@ -2542,15 +4661,31 @@
           </mc:Choice>
           <mc:Fallback>
             <w:pict>
-              <v:shape w14:anchorId="2E9092A4" id="_x0000_s1031" type="#_x0000_t202" style="width:415.6pt;height:415.6pt;visibility:visible;mso-wrap-style:square;mso-left-percent:-10001;mso-top-percent:-10001;mso-position-horizontal:absolute;mso-position-horizontal-relative:char;mso-position-vertical:absolute;mso-position-vertical-relative:line;mso-left-percent:-10001;mso-top-percent:-10001;v-text-anchor:top" o:gfxdata="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" fillcolor="#fafafa" strokeweight="3e-5mm">
+              <v:shape w14:anchorId="2E9092A4" id="_x0000_s1033" type="#_x0000_t202" style="width:415.6pt;height:415.6pt;visibility:visible;mso-wrap-style:square;mso-left-percent:-10001;mso-top-percent:-10001;mso-position-horizontal:absolute;mso-position-horizontal-relative:char;mso-position-vertical:absolute;mso-position-vertical-relative:line;mso-left-percent:-10001;mso-top-percent:-10001;v-text-anchor:top" o:gfxdata="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" fillcolor="#fafafa" strokeweight="3e-5mm">
                 <v:stroke opacity="6682f"/>
                 <v:textbox style="mso-fit-shape-to-text:t" inset="31.5pt,9pt,9pt,9pt">
                   <w:txbxContent>
                     <w:p>
                       <w:pPr>
                         <w:pStyle w:val="melo-codeblock-Base-theme-para"/>
-                        <w:rPr>
-                          <w:rFonts w:eastAsiaTheme="minorEastAsia" w:hint="eastAsia"/>
+                        <w:ind w:left="840" w:firstLine="420"/>
+                        <w:rPr>
+                          <w:rStyle w:val="melo-codeblock-Base-theme-char"/>
+                          <w:rFonts w:eastAsiaTheme="minorEastAsia"/>
+                        </w:rPr>
+                      </w:pPr>
+                      <w:r>
+                        <w:rPr>
+                          <w:rStyle w:val="melo-codeblock-Base-theme-char"/>
+                        </w:rPr>
+                        <w:t>size_t right = 2 * index + 2;</w:t>
+                      </w:r>
+                    </w:p>
+                    <w:p>
+                      <w:pPr>
+                        <w:pStyle w:val="melo-codeblock-Base-theme-para"/>
+                        <w:rPr>
+                          <w:rFonts w:eastAsiaTheme="minorEastAsia"/>
                         </w:rPr>
                       </w:pPr>
                       <w:r>
@@ -2619,7 +4754,7 @@
                       <w:pPr>
                         <w:pStyle w:val="melo-codeblock-Base-theme-para"/>
                         <w:rPr>
-                          <w:rFonts w:eastAsiaTheme="minorEastAsia" w:hint="eastAsia"/>
+                          <w:rFonts w:eastAsiaTheme="minorEastAsia"/>
                         </w:rPr>
                       </w:pPr>
                       <w:r>
@@ -3103,13 +5238,7 @@
         </mc:AlternateContent>
       </w:r>
     </w:p>
-    <w:p>
-      <w:pPr>
-        <w:rPr>
-          <w:rFonts w:hint="eastAsia"/>
-        </w:rPr>
-      </w:pPr>
-    </w:p>
+    <w:p/>
     <w:p>
       <w:pPr>
         <w:rPr>
@@ -3127,7 +5256,14 @@
         <w:rPr>
           <w:sz w:val="32"/>
         </w:rPr>
-        <w:t>核心子函数</w:t>
+        <w:t>核心子</w:t>
+      </w:r>
+      <w:r>
+        <w:rPr>
+          <w:rFonts w:hint="eastAsia"/>
+          <w:sz w:val="32"/>
+        </w:rPr>
+        <w:t>模块</w:t>
       </w:r>
       <w:r>
         <w:rPr>
@@ -3178,7 +5314,6 @@
     <w:p>
       <w:pPr>
         <w:rPr>
-          <w:rFonts w:hint="eastAsia"/>
           <w:sz w:val="24"/>
         </w:rPr>
       </w:pPr>
@@ -3755,13 +5890,7 @@
                               <w:rPr>
                                 <w:rStyle w:val="melo-codeblock-Base-theme-char"/>
                               </w:rPr>
-                              <w:t>;</w:t>
-                            </w:r>
-                            <w:r>
-                              <w:rPr>
-                                <w:rStyle w:val="melo-codeblock-Base-theme-char"/>
-                              </w:rPr>
-                              <w:t xml:space="preserve"> </w:t>
+                              <w:t xml:space="preserve">; </w:t>
                             </w:r>
                           </w:p>
                           <w:p>
@@ -3816,7 +5945,7 @@
                               <w:pStyle w:val="melo-codeblock-Base-theme-para"/>
                               <w:rPr>
                                 <w:rStyle w:val="melo-codeblock-Base-theme-char"/>
-                                <w:rFonts w:eastAsiaTheme="minorEastAsia" w:hint="eastAsia"/>
+                                <w:rFonts w:eastAsiaTheme="minorEastAsia"/>
                               </w:rPr>
                             </w:pPr>
                           </w:p>
@@ -4998,7 +7127,6 @@
     <w:p>
       <w:pPr>
         <w:rPr>
-          <w:rFonts w:hint="eastAsia"/>
           <w:sz w:val="24"/>
         </w:rPr>
       </w:pPr>
@@ -5202,7 +7330,7 @@
                               <w:pStyle w:val="melo-codeblock-Base-theme-para"/>
                               <w:rPr>
                                 <w:rStyle w:val="melo-codeblock-Base-theme-char"/>
-                                <w:rFonts w:eastAsiaTheme="minorEastAsia" w:hint="eastAsia"/>
+                                <w:rFonts w:eastAsiaTheme="minorEastAsia"/>
                               </w:rPr>
                             </w:pPr>
                           </w:p>
@@ -5403,11 +7531,6 @@
       </w:r>
     </w:p>
     <w:p>
-      <w:pPr>
-        <w:rPr>
-          <w:rFonts w:hint="eastAsia"/>
-        </w:rPr>
-      </w:pPr>
       <w:r>
         <w:rPr>
           <w:noProof/>
@@ -5853,7 +7976,6 @@
     <w:p>
       <w:pPr>
         <w:rPr>
-          <w:rFonts w:hint="eastAsia"/>
           <w:sz w:val="24"/>
         </w:rPr>
       </w:pPr>
@@ -6208,7 +8330,7 @@
                               <w:pStyle w:val="melo-codeblock-Base-theme-para"/>
                               <w:rPr>
                                 <w:rStyle w:val="melo-codeblock-Base-theme-char"/>
-                                <w:rFonts w:eastAsiaTheme="minorEastAsia" w:hint="eastAsia"/>
+                                <w:rFonts w:eastAsiaTheme="minorEastAsia"/>
                               </w:rPr>
                             </w:pPr>
                           </w:p>
@@ -6660,7 +8782,7 @@
                             <w:pPr>
                               <w:pStyle w:val="melo-codeblock-Base-theme-para"/>
                               <w:rPr>
-                                <w:rFonts w:eastAsiaTheme="minorEastAsia" w:hint="eastAsia"/>
+                                <w:rFonts w:eastAsiaTheme="minorEastAsia"/>
                               </w:rPr>
                             </w:pPr>
                             <w:r>
@@ -6907,7 +9029,6 @@
     <w:p>
       <w:pPr>
         <w:rPr>
-          <w:rFonts w:hint="eastAsia"/>
           <w:sz w:val="24"/>
         </w:rPr>
       </w:pPr>
@@ -8376,7 +10497,7 @@
                               <w:pStyle w:val="melo-codeblock-Base-theme-para"/>
                               <w:rPr>
                                 <w:rStyle w:val="melo-codeblock-Base-theme-char"/>
-                                <w:rFonts w:eastAsiaTheme="minorEastAsia" w:hint="eastAsia"/>
+                                <w:rFonts w:eastAsiaTheme="minorEastAsia"/>
                               </w:rPr>
                             </w:pPr>
                           </w:p>
@@ -8722,7 +10843,6 @@
     <w:p>
       <w:pPr>
         <w:rPr>
-          <w:rFonts w:hint="eastAsia"/>
           <w:sz w:val="24"/>
         </w:rPr>
       </w:pPr>
@@ -9347,7 +11467,7 @@
                               <w:pStyle w:val="melo-codeblock-Base-theme-para"/>
                               <w:rPr>
                                 <w:rStyle w:val="melo-codeblock-Base-theme-char"/>
-                                <w:rFonts w:eastAsiaTheme="minorEastAsia" w:hint="eastAsia"/>
+                                <w:rFonts w:eastAsiaTheme="minorEastAsia"/>
                               </w:rPr>
                             </w:pPr>
                           </w:p>
@@ -9972,9 +12092,6 @@
         <w:widowControl/>
         <w:spacing w:before="0" w:after="0"/>
         <w:jc w:val="left"/>
-        <w:rPr>
-          <w:rFonts w:hint="eastAsia"/>
-        </w:rPr>
       </w:pPr>
     </w:p>
     <w:p>
@@ -10033,7 +12150,7 @@
                     <pic:cNvPicPr/>
                   </pic:nvPicPr>
                   <pic:blipFill rotWithShape="1">
-                    <a:blip r:embed="rId6"/>
+                    <a:blip r:embed="rId8"/>
                     <a:stretch/>
                   </pic:blipFill>
                   <pic:spPr>
@@ -10544,11 +12661,6 @@
       </w:r>
     </w:p>
     <w:p>
-      <w:pPr>
-        <w:rPr>
-          <w:rFonts w:hint="eastAsia"/>
-        </w:rPr>
-      </w:pPr>
       <w:r>
         <w:rPr>
           <w:noProof/>
@@ -12555,11 +14667,6 @@
       </w:r>
     </w:p>
     <w:p>
-      <w:pPr>
-        <w:rPr>
-          <w:rFonts w:hint="eastAsia"/>
-        </w:rPr>
-      </w:pPr>
       <w:r>
         <w:rPr>
           <w:noProof/>
@@ -13286,7 +15393,7 @@
                               <w:pStyle w:val="melo-codeblock-Base-theme-para"/>
                               <w:rPr>
                                 <w:rStyle w:val="melo-codeblock-Base-theme-char"/>
-                                <w:rFonts w:eastAsiaTheme="minorEastAsia" w:hint="eastAsia"/>
+                                <w:rFonts w:eastAsiaTheme="minorEastAsia"/>
                               </w:rPr>
                             </w:pPr>
                             <w:r>
@@ -14549,6 +16656,60 @@
       <w:r>
         <w:t>向量中</w:t>
       </w:r>
+      <w:r>
+        <w:rPr>
+          <w:rFonts w:hint="eastAsia"/>
+        </w:rPr>
+        <w:t>。</w:t>
+      </w:r>
+      <w:r>
+        <w:rPr>
+          <w:rFonts w:hint="eastAsia"/>
+        </w:rPr>
+        <w:t>大框架为贪心</w:t>
+      </w:r>
+      <w:r>
+        <w:rPr>
+          <w:rFonts w:hint="eastAsia"/>
+        </w:rPr>
+        <w:t>算法</w:t>
+      </w:r>
+      <w:r>
+        <w:rPr>
+          <w:rFonts w:hint="eastAsia"/>
+        </w:rPr>
+        <w:t>，</w:t>
+      </w:r>
+      <w:r>
+        <w:rPr>
+          <w:rFonts w:hint="eastAsia"/>
+        </w:rPr>
+        <w:t>循环内部采用</w:t>
+      </w:r>
+      <w:r>
+        <w:rPr>
+          <w:rFonts w:hint="eastAsia"/>
+        </w:rPr>
+        <w:t>Dijkstra</w:t>
+      </w:r>
+      <w:r>
+        <w:rPr>
+          <w:rFonts w:hint="eastAsia"/>
+        </w:rPr>
+        <w:t>算法的思路，</w:t>
+      </w:r>
+      <w:r>
+        <w:rPr>
+          <w:rFonts w:hint="eastAsia"/>
+        </w:rPr>
+        <w:t>每次搜索</w:t>
+      </w:r>
+      <w:r>
+        <w:rPr>
+          <w:rFonts w:hint="eastAsia"/>
+        </w:rPr>
+        <w:t>到一个目的地后将其设为新的起点搜索下一个。</w:t>
+      </w:r>
     </w:p>
     <w:p>
       <w:r>
@@ -14558,9 +16719,9 @@
         <mc:AlternateContent>
           <mc:Choice Requires="wps">
             <w:drawing>
-              <wp:inline distT="0" distB="0" distL="0" distR="0" wp14:anchorId="2FA161BD" wp14:editId="5621DB13">
-                <wp:extent cx="6134100" cy="3968750"/>
-                <wp:effectExtent l="0" t="0" r="19050" b="12700"/>
+              <wp:inline distT="0" distB="0" distL="0" distR="0" wp14:anchorId="2FA161BD" wp14:editId="3DDDF8C5">
+                <wp:extent cx="6134100" cy="3562350"/>
+                <wp:effectExtent l="0" t="0" r="19050" b="19050"/>
                 <wp:docPr id="1897180557" name="文本框 2kynsr"/>
                 <wp:cNvGraphicFramePr/>
                 <a:graphic xmlns:a="http://schemas.openxmlformats.org/drawingml/2006/main">
@@ -14570,7 +16731,7 @@
                       <wps:spPr>
                         <a:xfrm>
                           <a:off x="0" y="0"/>
-                          <a:ext cx="6134100" cy="3968750"/>
+                          <a:ext cx="6134100" cy="3562350"/>
                         </a:xfrm>
                         <a:prstGeom prst="rect">
                           <a:avLst/>
@@ -14904,35 +17065,6 @@
                               <w:t>)) {</w:t>
                             </w:r>
                           </w:p>
-                          <w:p>
-                            <w:pPr>
-                              <w:pStyle w:val="melo-codeblock-Base-theme-para"/>
-                              <w:rPr>
-                                <w:rStyle w:val="melo-codeblock-Base-theme-char"/>
-                                <w:rFonts w:eastAsiaTheme="minorEastAsia" w:hint="eastAsia"/>
-                              </w:rPr>
-                            </w:pPr>
-                            <w:r>
-                              <w:rPr>
-                                <w:rStyle w:val="melo-codeblock-Base-theme-char"/>
-                              </w:rPr>
-                              <w:t xml:space="preserve">            auto [d, u] = </w:t>
-                            </w:r>
-                            <w:proofErr w:type="gramStart"/>
-                            <w:r>
-                              <w:rPr>
-                                <w:rStyle w:val="melo-codeblock-Base-theme-char"/>
-                              </w:rPr>
-                              <w:t>pq.top(</w:t>
-                            </w:r>
-                            <w:proofErr w:type="gramEnd"/>
-                            <w:r>
-                              <w:rPr>
-                                <w:rStyle w:val="melo-codeblock-Base-theme-char"/>
-                              </w:rPr>
-                              <w:t>);</w:t>
-                            </w:r>
-                          </w:p>
                         </w:txbxContent>
                       </wps:txbx>
                       <wps:bodyPr rot="0" spcFirstLastPara="0" vertOverflow="overflow" horzOverflow="overflow" vert="horz" wrap="square" lIns="400050" tIns="114300" rIns="114300" bIns="114300" numCol="1" spcCol="0" rtlCol="0" fromWordArt="0" anchor="t" anchorCtr="0" forceAA="0" compatLnSpc="1">
@@ -14949,7 +17081,7 @@
           </mc:Choice>
           <mc:Fallback>
             <w:pict>
-              <v:shape w14:anchorId="2FA161BD" id="文本框 2kynsr" o:spid="_x0000_s1048" type="#_x0000_t202" style="width:483pt;height:312.5pt;visibility:visible;mso-wrap-style:square;mso-left-percent:-10001;mso-top-percent:-10001;mso-position-horizontal:absolute;mso-position-horizontal-relative:char;mso-position-vertical:absolute;mso-position-vertical-relative:line;mso-left-percent:-10001;mso-top-percent:-10001;v-text-anchor:top" o:gfxdata="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" fillcolor="#fafafa" strokeweight="3e-5mm">
+              <v:shape w14:anchorId="2FA161BD" id="文本框 2kynsr" o:spid="_x0000_s1050" type="#_x0000_t202" style="width:483pt;height:280.5pt;visibility:visible;mso-wrap-style:square;mso-left-percent:-10001;mso-top-percent:-10001;mso-position-horizontal:absolute;mso-position-horizontal-relative:char;mso-position-vertical:absolute;mso-position-vertical-relative:line;mso-left-percent:-10001;mso-top-percent:-10001;v-text-anchor:top" o:gfxdata="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" fillcolor="#fafafa" strokeweight="3e-5mm">
                 <v:stroke opacity="6682f"/>
                 <v:textbox inset="31.5pt,9pt,9pt,9pt">
                   <w:txbxContent>
@@ -15267,35 +17399,6 @@
                           <w:rStyle w:val="melo-codeblock-Base-theme-char"/>
                         </w:rPr>
                         <w:t>)) {</w:t>
-                      </w:r>
-                    </w:p>
-                    <w:p>
-                      <w:pPr>
-                        <w:pStyle w:val="melo-codeblock-Base-theme-para"/>
-                        <w:rPr>
-                          <w:rStyle w:val="melo-codeblock-Base-theme-char"/>
-                          <w:rFonts w:eastAsiaTheme="minorEastAsia" w:hint="eastAsia"/>
-                        </w:rPr>
-                      </w:pPr>
-                      <w:r>
-                        <w:rPr>
-                          <w:rStyle w:val="melo-codeblock-Base-theme-char"/>
-                        </w:rPr>
-                        <w:t xml:space="preserve">            auto [d, u] = </w:t>
-                      </w:r>
-                      <w:proofErr w:type="gramStart"/>
-                      <w:r>
-                        <w:rPr>
-                          <w:rStyle w:val="melo-codeblock-Base-theme-char"/>
-                        </w:rPr>
-                        <w:t>pq.top(</w:t>
-                      </w:r>
-                      <w:proofErr w:type="gramEnd"/>
-                      <w:r>
-                        <w:rPr>
-                          <w:rStyle w:val="melo-codeblock-Base-theme-char"/>
-                        </w:rPr>
-                        <w:t>);</w:t>
                       </w:r>
                     </w:p>
                   </w:txbxContent>
@@ -15308,11 +17411,6 @@
       </w:r>
     </w:p>
     <w:p>
-      <w:pPr>
-        <w:rPr>
-          <w:rFonts w:hint="eastAsia"/>
-        </w:rPr>
-      </w:pPr>
       <w:r>
         <w:rPr>
           <w:noProof/>
@@ -15321,9 +17419,9 @@
         <mc:AlternateContent>
           <mc:Choice Requires="wps">
             <w:drawing>
-              <wp:inline distT="0" distB="0" distL="0" distR="0" wp14:anchorId="57998785" wp14:editId="01C03F32">
-                <wp:extent cx="5278120" cy="9321800"/>
-                <wp:effectExtent l="0" t="0" r="17780" b="12700"/>
+              <wp:inline distT="0" distB="0" distL="0" distR="0" wp14:anchorId="57998785" wp14:editId="0AF04DC5">
+                <wp:extent cx="5278120" cy="9423400"/>
+                <wp:effectExtent l="0" t="0" r="17780" b="25400"/>
                 <wp:docPr id="1139886266" name="文本框 2kynsr"/>
                 <wp:cNvGraphicFramePr/>
                 <a:graphic xmlns:a="http://schemas.openxmlformats.org/drawingml/2006/main">
@@ -15333,7 +17431,7 @@
                       <wps:spPr>
                         <a:xfrm>
                           <a:off x="0" y="0"/>
-                          <a:ext cx="5278120" cy="9321800"/>
+                          <a:ext cx="5278120" cy="9423400"/>
                         </a:xfrm>
                         <a:prstGeom prst="rect">
                           <a:avLst/>
@@ -15354,6 +17452,35 @@
                           <w:p>
                             <w:pPr>
                               <w:pStyle w:val="melo-codeblock-Base-theme-para"/>
+                              <w:rPr>
+                                <w:rStyle w:val="melo-codeblock-Base-theme-char"/>
+                                <w:rFonts w:eastAsiaTheme="minorEastAsia" w:hint="eastAsia"/>
+                              </w:rPr>
+                            </w:pPr>
+                            <w:r>
+                              <w:rPr>
+                                <w:rStyle w:val="melo-codeblock-Base-theme-char"/>
+                              </w:rPr>
+                              <w:t xml:space="preserve">            auto [d, u] = </w:t>
+                            </w:r>
+                            <w:proofErr w:type="gramStart"/>
+                            <w:r>
+                              <w:rPr>
+                                <w:rStyle w:val="melo-codeblock-Base-theme-char"/>
+                              </w:rPr>
+                              <w:t>pq.top(</w:t>
+                            </w:r>
+                            <w:proofErr w:type="gramEnd"/>
+                            <w:r>
+                              <w:rPr>
+                                <w:rStyle w:val="melo-codeblock-Base-theme-char"/>
+                              </w:rPr>
+                              <w:t>);</w:t>
+                            </w:r>
+                          </w:p>
+                          <w:p>
+                            <w:pPr>
+                              <w:pStyle w:val="melo-codeblock-Base-theme-para"/>
                             </w:pPr>
                             <w:r>
                               <w:rPr>
@@ -16040,7 +18167,7 @@
                               <w:pStyle w:val="melo-codeblock-Base-theme-para"/>
                               <w:rPr>
                                 <w:rStyle w:val="melo-codeblock-Base-theme-char"/>
-                                <w:rFonts w:eastAsiaTheme="minorEastAsia" w:hint="eastAsia"/>
+                                <w:rFonts w:eastAsiaTheme="minorEastAsia"/>
                               </w:rPr>
                             </w:pPr>
                             <w:r>
@@ -16066,13 +18193,42 @@
           </mc:Choice>
           <mc:Fallback>
             <w:pict>
-              <v:shape w14:anchorId="57998785" id="_x0000_s1049" type="#_x0000_t202" style="width:415.6pt;height:734pt;visibility:visible;mso-wrap-style:square;mso-left-percent:-10001;mso-top-percent:-10001;mso-position-horizontal:absolute;mso-position-horizontal-relative:char;mso-position-vertical:absolute;mso-position-vertical-relative:line;mso-left-percent:-10001;mso-top-percent:-10001;v-text-anchor:top" o:gfxdata="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" fillcolor="#fafafa" strokeweight="3e-5mm">
+              <v:shape w14:anchorId="57998785" id="_x0000_s1051" type="#_x0000_t202" style="width:415.6pt;height:742pt;visibility:visible;mso-wrap-style:square;mso-left-percent:-10001;mso-top-percent:-10001;mso-position-horizontal:absolute;mso-position-horizontal-relative:char;mso-position-vertical:absolute;mso-position-vertical-relative:line;mso-left-percent:-10001;mso-top-percent:-10001;v-text-anchor:top" o:gfxdata="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" fillcolor="#fafafa" strokeweight="3e-5mm">
                 <v:stroke opacity="6682f"/>
                 <v:textbox inset="31.5pt,9pt,9pt,9pt">
                   <w:txbxContent>
                     <w:p>
                       <w:pPr>
                         <w:pStyle w:val="melo-codeblock-Base-theme-para"/>
+                        <w:rPr>
+                          <w:rStyle w:val="melo-codeblock-Base-theme-char"/>
+                          <w:rFonts w:eastAsiaTheme="minorEastAsia" w:hint="eastAsia"/>
+                        </w:rPr>
+                      </w:pPr>
+                      <w:r>
+                        <w:rPr>
+                          <w:rStyle w:val="melo-codeblock-Base-theme-char"/>
+                        </w:rPr>
+                        <w:t xml:space="preserve">            auto [d, u] = </w:t>
+                      </w:r>
+                      <w:proofErr w:type="gramStart"/>
+                      <w:r>
+                        <w:rPr>
+                          <w:rStyle w:val="melo-codeblock-Base-theme-char"/>
+                        </w:rPr>
+                        <w:t>pq.top(</w:t>
+                      </w:r>
+                      <w:proofErr w:type="gramEnd"/>
+                      <w:r>
+                        <w:rPr>
+                          <w:rStyle w:val="melo-codeblock-Base-theme-char"/>
+                        </w:rPr>
+                        <w:t>);</w:t>
+                      </w:r>
+                    </w:p>
+                    <w:p>
+                      <w:pPr>
+                        <w:pStyle w:val="melo-codeblock-Base-theme-para"/>
                       </w:pPr>
                       <w:r>
                         <w:rPr>
@@ -16759,7 +18915,7 @@
                         <w:pStyle w:val="melo-codeblock-Base-theme-para"/>
                         <w:rPr>
                           <w:rStyle w:val="melo-codeblock-Base-theme-char"/>
-                          <w:rFonts w:eastAsiaTheme="minorEastAsia" w:hint="eastAsia"/>
+                          <w:rFonts w:eastAsiaTheme="minorEastAsia"/>
                         </w:rPr>
                       </w:pPr>
                       <w:r>
@@ -16800,6 +18956,24 @@
     </w:p>
     <w:p>
       <w:r>
+        <w:rPr>
+          <w:rFonts w:hint="eastAsia"/>
+        </w:rPr>
+        <w:t>同样使用</w:t>
+      </w:r>
+      <w:r>
+        <w:rPr>
+          <w:rFonts w:hint="eastAsia"/>
+        </w:rPr>
+        <w:t>Dijkstra</w:t>
+      </w:r>
+      <w:r>
+        <w:rPr>
+          <w:rFonts w:hint="eastAsia"/>
+        </w:rPr>
+        <w:t>算法，搜索</w:t>
+      </w:r>
+      <w:r>
         <w:t>返回当前位置</w:t>
       </w:r>
       <w:r>
@@ -16816,11 +18990,6 @@
       </w:r>
     </w:p>
     <w:p>
-      <w:pPr>
-        <w:rPr>
-          <w:rFonts w:hint="eastAsia"/>
-        </w:rPr>
-      </w:pPr>
       <w:r>
         <w:rPr>
           <w:noProof/>
@@ -17211,7 +19380,7 @@
                             <w:pPr>
                               <w:pStyle w:val="melo-codeblock-Base-theme-para"/>
                               <w:rPr>
-                                <w:rFonts w:eastAsiaTheme="minorEastAsia" w:hint="eastAsia"/>
+                                <w:rFonts w:eastAsiaTheme="minorEastAsia"/>
                               </w:rPr>
                             </w:pPr>
                             <w:r>
@@ -17426,7 +19595,7 @@
                               <w:pStyle w:val="melo-codeblock-Base-theme-para"/>
                               <w:rPr>
                                 <w:rStyle w:val="melo-codeblock-Base-theme-char"/>
-                                <w:rFonts w:eastAsiaTheme="minorEastAsia" w:hint="eastAsia"/>
+                                <w:rFonts w:eastAsiaTheme="minorEastAsia"/>
                               </w:rPr>
                             </w:pPr>
                           </w:p>
@@ -18747,7 +20916,7 @@
                               <w:pStyle w:val="melo-codeblock-Base-theme-para"/>
                               <w:rPr>
                                 <w:rStyle w:val="melo-codeblock-Base-theme-char"/>
-                                <w:rFonts w:eastAsiaTheme="minorEastAsia" w:hint="eastAsia"/>
+                                <w:rFonts w:eastAsiaTheme="minorEastAsia"/>
                               </w:rPr>
                             </w:pPr>
                           </w:p>
@@ -19026,11 +21195,6 @@
       </w:r>
     </w:p>
     <w:p>
-      <w:pPr>
-        <w:rPr>
-          <w:rFonts w:hint="eastAsia"/>
-        </w:rPr>
-      </w:pPr>
       <w:r>
         <w:rPr>
           <w:noProof/>
@@ -19636,7 +21800,7 @@
                             <w:pPr>
                               <w:pStyle w:val="melo-codeblock-Base-theme-para"/>
                               <w:rPr>
-                                <w:rFonts w:eastAsiaTheme="minorEastAsia" w:hint="eastAsia"/>
+                                <w:rFonts w:eastAsiaTheme="minorEastAsia"/>
                               </w:rPr>
                             </w:pPr>
                             <w:r>
@@ -19776,7 +21940,7 @@
                               <w:pStyle w:val="melo-codeblock-Base-theme-para"/>
                               <w:rPr>
                                 <w:rStyle w:val="melo-codeblock-Base-theme-char"/>
-                                <w:rFonts w:eastAsiaTheme="minorEastAsia" w:hint="eastAsia"/>
+                                <w:rFonts w:eastAsiaTheme="minorEastAsia"/>
                               </w:rPr>
                             </w:pPr>
                           </w:p>
@@ -20546,11 +22710,6 @@
       </w:r>
     </w:p>
     <w:p>
-      <w:pPr>
-        <w:rPr>
-          <w:rFonts w:hint="eastAsia"/>
-        </w:rPr>
-      </w:pPr>
       <w:r>
         <w:rPr>
           <w:noProof/>
@@ -21342,11 +23501,6 @@
       </w:r>
     </w:p>
     <w:p>
-      <w:pPr>
-        <w:rPr>
-          <w:rFonts w:hint="eastAsia"/>
-        </w:rPr>
-      </w:pPr>
       <w:r>
         <w:rPr>
           <w:noProof/>
@@ -23795,11 +25949,6 @@
       </w:r>
     </w:p>
     <w:p>
-      <w:pPr>
-        <w:rPr>
-          <w:rFonts w:hint="eastAsia"/>
-        </w:rPr>
-      </w:pPr>
       <w:r>
         <w:rPr>
           <w:noProof/>
@@ -25103,7 +27252,7 @@
                             <w:pPr>
                               <w:pStyle w:val="melo-codeblock-Base-theme-para"/>
                               <w:rPr>
-                                <w:rFonts w:eastAsiaTheme="minorEastAsia" w:hint="eastAsia"/>
+                                <w:rFonts w:eastAsiaTheme="minorEastAsia"/>
                               </w:rPr>
                             </w:pPr>
                             <w:r>
@@ -26507,9 +28656,6 @@
         <w:widowControl/>
         <w:spacing w:before="0" w:after="0"/>
         <w:jc w:val="left"/>
-        <w:rPr>
-          <w:rFonts w:hint="eastAsia"/>
-        </w:rPr>
       </w:pPr>
       <w:r>
         <w:br w:type="page"/>
@@ -26573,7 +28719,7 @@
                     <pic:cNvPicPr/>
                   </pic:nvPicPr>
                   <pic:blipFill rotWithShape="1">
-                    <a:blip r:embed="rId7"/>
+                    <a:blip r:embed="rId9"/>
                     <a:stretch/>
                   </pic:blipFill>
                   <pic:spPr>
@@ -27225,7 +29371,7 @@
                               <w:pStyle w:val="melo-codeblock-Base-theme-para"/>
                               <w:rPr>
                                 <w:rStyle w:val="melo-codeblock-Base-theme-char"/>
-                                <w:rFonts w:eastAsiaTheme="minorEastAsia" w:hint="eastAsia"/>
+                                <w:rFonts w:eastAsiaTheme="minorEastAsia"/>
                               </w:rPr>
                             </w:pPr>
                           </w:p>
@@ -29010,11 +31156,6 @@
       </w:r>
     </w:p>
     <w:p>
-      <w:pPr>
-        <w:rPr>
-          <w:rFonts w:hint="eastAsia"/>
-        </w:rPr>
-      </w:pPr>
       <w:r>
         <w:rPr>
           <w:noProof/>
@@ -29156,7 +31297,7 @@
                             <w:pPr>
                               <w:pStyle w:val="melo-codeblock-Base-theme-para"/>
                               <w:rPr>
-                                <w:rFonts w:eastAsiaTheme="minorEastAsia" w:hint="eastAsia"/>
+                                <w:rFonts w:eastAsiaTheme="minorEastAsia"/>
                               </w:rPr>
                             </w:pPr>
                             <w:r>
@@ -29494,7 +31635,6 @@
     <w:p>
       <w:pPr>
         <w:rPr>
-          <w:rFonts w:hint="eastAsia"/>
           <w:sz w:val="24"/>
         </w:rPr>
       </w:pPr>
@@ -29620,7 +31760,7 @@
                             <w:pPr>
                               <w:pStyle w:val="melo-codeblock-Base-theme-para"/>
                               <w:rPr>
-                                <w:rFonts w:eastAsiaTheme="minorEastAsia" w:hint="eastAsia"/>
+                                <w:rFonts w:eastAsiaTheme="minorEastAsia"/>
                               </w:rPr>
                             </w:pPr>
                             <w:r>
@@ -32291,11 +34431,6 @@
       </w:r>
     </w:p>
     <w:p>
-      <w:pPr>
-        <w:rPr>
-          <w:rFonts w:hint="eastAsia"/>
-        </w:rPr>
-      </w:pPr>
       <w:r>
         <w:rPr>
           <w:noProof/>
@@ -33166,7 +35301,6 @@
     <w:p>
       <w:pPr>
         <w:rPr>
-          <w:rFonts w:hint="eastAsia"/>
           <w:sz w:val="24"/>
         </w:rPr>
       </w:pPr>
@@ -34250,7 +36384,7 @@
                             <w:pPr>
                               <w:pStyle w:val="melo-codeblock-Base-theme-para"/>
                               <w:rPr>
-                                <w:rFonts w:eastAsiaTheme="minorEastAsia" w:hint="eastAsia"/>
+                                <w:rFonts w:eastAsiaTheme="minorEastAsia"/>
                               </w:rPr>
                             </w:pPr>
                             <w:r>
@@ -34741,11 +36875,6 @@
       </w:r>
     </w:p>
     <w:p>
-      <w:pPr>
-        <w:rPr>
-          <w:rFonts w:hint="eastAsia"/>
-        </w:rPr>
-      </w:pPr>
       <w:r>
         <w:rPr>
           <w:noProof/>
@@ -35046,6 +37175,56 @@
     </w:sectPr>
   </w:body>
 </w:document>
+</file>
+
+<file path=word/endnotes.xml><?xml version="1.0" encoding="utf-8"?>
+<w:endnotes xmlns:wpc="http://schemas.microsoft.com/office/word/2010/wordprocessingCanvas" xmlns:cx="http://schemas.microsoft.com/office/drawing/2014/chartex" xmlns:cx1="http://schemas.microsoft.com/office/drawing/2015/9/8/chartex" xmlns:cx2="http://schemas.microsoft.com/office/drawing/2015/10/21/chartex" xmlns:cx3="http://schemas.microsoft.com/office/drawing/2016/5/9/chartex" xmlns:cx4="http://schemas.microsoft.com/office/drawing/2016/5/10/chartex" xmlns:cx5="http://schemas.microsoft.com/office/drawing/2016/5/11/chartex" xmlns:cx6="http://schemas.microsoft.com/office/drawing/2016/5/12/chartex" xmlns:cx7="http://schemas.microsoft.com/office/drawing/2016/5/13/chartex" xmlns:cx8="http://schemas.microsoft.com/office/drawing/2016/5/14/chartex" xmlns:mc="http://schemas.openxmlformats.org/markup-compatibility/2006" xmlns:aink="http://schemas.microsoft.com/office/drawing/2016/ink" xmlns:am3d="http://schemas.microsoft.com/office/drawing/2017/model3d" xmlns:o="urn:schemas-microsoft-com:office:office" xmlns:oel="http://schemas.microsoft.com/office/2019/extlst" xmlns:r="http://schemas.openxmlformats.org/officeDocument/2006/relationships" xmlns:m="http://schemas.openxmlformats.org/officeDocument/2006/math" xmlns:v="urn:schemas-microsoft-com:vml" xmlns:wp14="http://schemas.microsoft.com/office/word/2010/wordprocessingDrawing" xmlns:wp="http://schemas.openxmlformats.org/drawingml/2006/wordprocessingDrawing" xmlns:w10="urn:schemas-microsoft-com:office:word" xmlns:w="http://schemas.openxmlformats.org/wordprocessingml/2006/main" xmlns:w14="http://schemas.microsoft.com/office/word/2010/wordml" xmlns:w15="http://schemas.microsoft.com/office/word/2012/wordml" xmlns:w16cex="http://schemas.microsoft.com/office/word/2018/wordml/cex" xmlns:w16cid="http://schemas.microsoft.com/office/word/2016/wordml/cid" xmlns:w16="http://schemas.microsoft.com/office/word/2018/wordml" xmlns:w16du="http://schemas.microsoft.com/office/word/2023/wordml/word16du" xmlns:w16sdtdh="http://schemas.microsoft.com/office/word/2020/wordml/sdtdatahash" xmlns:w16sdtfl="http://schemas.microsoft.com/office/word/2024/wordml/sdtformatlock" xmlns:w16se="http://schemas.microsoft.com/office/word/2015/wordml/symex" xmlns:wpg="http://schemas.microsoft.com/office/word/2010/wordprocessingGroup" xmlns:wpi="http://schemas.microsoft.com/office/word/2010/wordprocessingInk" xmlns:wne="http://schemas.microsoft.com/office/word/2006/wordml" xmlns:wps="http://schemas.microsoft.com/office/word/2010/wordprocessingShape" mc:Ignorable="w14 w15 w16se w16cid w16 w16cex w16sdtdh w16sdtfl w16du wp14">
+  <w:endnote w:type="separator" w:id="-1">
+    <w:p>
+      <w:pPr>
+        <w:spacing w:before="0" w:after="0"/>
+      </w:pPr>
+      <w:r>
+        <w:separator/>
+      </w:r>
+    </w:p>
+  </w:endnote>
+  <w:endnote w:type="continuationSeparator" w:id="0">
+    <w:p>
+      <w:pPr>
+        <w:spacing w:before="0" w:after="0"/>
+      </w:pPr>
+      <w:r>
+        <w:continuationSeparator/>
+      </w:r>
+    </w:p>
+  </w:endnote>
+</w:endnotes>
+</file>
+
+<file path=word/footnotes.xml><?xml version="1.0" encoding="utf-8"?>
+<w:footnotes xmlns:wpc="http://schemas.microsoft.com/office/word/2010/wordprocessingCanvas" xmlns:cx="http://schemas.microsoft.com/office/drawing/2014/chartex" xmlns:cx1="http://schemas.microsoft.com/office/drawing/2015/9/8/chartex" xmlns:cx2="http://schemas.microsoft.com/office/drawing/2015/10/21/chartex" xmlns:cx3="http://schemas.microsoft.com/office/drawing/2016/5/9/chartex" xmlns:cx4="http://schemas.microsoft.com/office/drawing/2016/5/10/chartex" xmlns:cx5="http://schemas.microsoft.com/office/drawing/2016/5/11/chartex" xmlns:cx6="http://schemas.microsoft.com/office/drawing/2016/5/12/chartex" xmlns:cx7="http://schemas.microsoft.com/office/drawing/2016/5/13/chartex" xmlns:cx8="http://schemas.microsoft.com/office/drawing/2016/5/14/chartex" xmlns:mc="http://schemas.openxmlformats.org/markup-compatibility/2006" xmlns:aink="http://schemas.microsoft.com/office/drawing/2016/ink" xmlns:am3d="http://schemas.microsoft.com/office/drawing/2017/model3d" xmlns:o="urn:schemas-microsoft-com:office:office" xmlns:oel="http://schemas.microsoft.com/office/2019/extlst" xmlns:r="http://schemas.openxmlformats.org/officeDocument/2006/relationships" xmlns:m="http://schemas.openxmlformats.org/officeDocument/2006/math" xmlns:v="urn:schemas-microsoft-com:vml" xmlns:wp14="http://schemas.microsoft.com/office/word/2010/wordprocessingDrawing" xmlns:wp="http://schemas.openxmlformats.org/drawingml/2006/wordprocessingDrawing" xmlns:w10="urn:schemas-microsoft-com:office:word" xmlns:w="http://schemas.openxmlformats.org/wordprocessingml/2006/main" xmlns:w14="http://schemas.microsoft.com/office/word/2010/wordml" xmlns:w15="http://schemas.microsoft.com/office/word/2012/wordml" xmlns:w16cex="http://schemas.microsoft.com/office/word/2018/wordml/cex" xmlns:w16cid="http://schemas.microsoft.com/office/word/2016/wordml/cid" xmlns:w16="http://schemas.microsoft.com/office/word/2018/wordml" xmlns:w16du="http://schemas.microsoft.com/office/word/2023/wordml/word16du" xmlns:w16sdtdh="http://schemas.microsoft.com/office/word/2020/wordml/sdtdatahash" xmlns:w16sdtfl="http://schemas.microsoft.com/office/word/2024/wordml/sdtformatlock" xmlns:w16se="http://schemas.microsoft.com/office/word/2015/wordml/symex" xmlns:wpg="http://schemas.microsoft.com/office/word/2010/wordprocessingGroup" xmlns:wpi="http://schemas.microsoft.com/office/word/2010/wordprocessingInk" xmlns:wne="http://schemas.microsoft.com/office/word/2006/wordml" xmlns:wps="http://schemas.microsoft.com/office/word/2010/wordprocessingShape" mc:Ignorable="w14 w15 w16se w16cid w16 w16cex w16sdtdh w16sdtfl w16du wp14">
+  <w:footnote w:type="separator" w:id="-1">
+    <w:p>
+      <w:pPr>
+        <w:spacing w:before="0" w:after="0"/>
+      </w:pPr>
+      <w:r>
+        <w:separator/>
+      </w:r>
+    </w:p>
+  </w:footnote>
+  <w:footnote w:type="continuationSeparator" w:id="0">
+    <w:p>
+      <w:pPr>
+        <w:spacing w:before="0" w:after="0"/>
+      </w:pPr>
+      <w:r>
+        <w:continuationSeparator/>
+      </w:r>
+    </w:p>
+  </w:footnote>
+</w:footnotes>
 </file>
 
 <file path=word/numbering.xml><?xml version="1.0" encoding="utf-8"?>
